--- a/templates/minelev/yff-lokalplan.docx
+++ b/templates/minelev/yff-lokalplan.docx
@@ -1,6 +1,6 @@
 
 <file path=word/document.xml><?xml version="1.0" encoding="utf-8"?>
-<w:document xmlns:wpc="http://schemas.microsoft.com/office/word/2010/wordprocessingCanvas" xmlns:cx="http://schemas.microsoft.com/office/drawing/2014/chartex" xmlns:cx1="http://schemas.microsoft.com/office/drawing/2015/9/8/chartex" xmlns:cx2="http://schemas.microsoft.com/office/drawing/2015/10/21/chartex" xmlns:cx3="http://schemas.microsoft.com/office/drawing/2016/5/9/chartex" xmlns:cx4="http://schemas.microsoft.com/office/drawing/2016/5/10/chartex" xmlns:cx5="http://schemas.microsoft.com/office/drawing/2016/5/11/chartex" xmlns:cx6="http://schemas.microsoft.com/office/drawing/2016/5/12/chartex" xmlns:cx7="http://schemas.microsoft.com/office/drawing/2016/5/13/chartex" xmlns:cx8="http://schemas.microsoft.com/office/drawing/2016/5/14/chartex" xmlns:mc="http://schemas.openxmlformats.org/markup-compatibility/2006" xmlns:aink="http://schemas.microsoft.com/office/drawing/2016/ink" xmlns:am3d="http://schemas.microsoft.com/office/drawing/2017/model3d" xmlns:o="urn:schemas-microsoft-com:office:office" xmlns:r="http://schemas.openxmlformats.org/officeDocument/2006/relationships" xmlns:m="http://schemas.openxmlformats.org/officeDocument/2006/math" xmlns:v="urn:schemas-microsoft-com:vml" xmlns:wp14="http://schemas.microsoft.com/office/word/2010/wordprocessingDrawing" xmlns:wp="http://schemas.openxmlformats.org/drawingml/2006/wordprocessingDrawing" xmlns:w10="urn:schemas-microsoft-com:office:word" xmlns:w="http://schemas.openxmlformats.org/wordprocessingml/2006/main" xmlns:w14="http://schemas.microsoft.com/office/word/2010/wordml" xmlns:w15="http://schemas.microsoft.com/office/word/2012/wordml" xmlns:w16cid="http://schemas.microsoft.com/office/word/2016/wordml/cid" xmlns:w16se="http://schemas.microsoft.com/office/word/2015/wordml/symex" xmlns:wpg="http://schemas.microsoft.com/office/word/2010/wordprocessingGroup" xmlns:wpi="http://schemas.microsoft.com/office/word/2010/wordprocessingInk" xmlns:wne="http://schemas.microsoft.com/office/word/2006/wordml" xmlns:wps="http://schemas.microsoft.com/office/word/2010/wordprocessingShape" mc:Ignorable="w14 w15 w16se w16cid wp14">
+<w:document xmlns:wpc="http://schemas.microsoft.com/office/word/2010/wordprocessingCanvas" xmlns:cx="http://schemas.microsoft.com/office/drawing/2014/chartex" xmlns:cx1="http://schemas.microsoft.com/office/drawing/2015/9/8/chartex" xmlns:cx2="http://schemas.microsoft.com/office/drawing/2015/10/21/chartex" xmlns:cx3="http://schemas.microsoft.com/office/drawing/2016/5/9/chartex" xmlns:cx4="http://schemas.microsoft.com/office/drawing/2016/5/10/chartex" xmlns:cx5="http://schemas.microsoft.com/office/drawing/2016/5/11/chartex" xmlns:cx6="http://schemas.microsoft.com/office/drawing/2016/5/12/chartex" xmlns:cx7="http://schemas.microsoft.com/office/drawing/2016/5/13/chartex" xmlns:cx8="http://schemas.microsoft.com/office/drawing/2016/5/14/chartex" xmlns:mc="http://schemas.openxmlformats.org/markup-compatibility/2006" xmlns:aink="http://schemas.microsoft.com/office/drawing/2016/ink" xmlns:am3d="http://schemas.microsoft.com/office/drawing/2017/model3d" xmlns:o="urn:schemas-microsoft-com:office:office" xmlns:r="http://schemas.openxmlformats.org/officeDocument/2006/relationships" xmlns:m="http://schemas.openxmlformats.org/officeDocument/2006/math" xmlns:v="urn:schemas-microsoft-com:vml" xmlns:wp14="http://schemas.microsoft.com/office/word/2010/wordprocessingDrawing" xmlns:wp="http://schemas.openxmlformats.org/drawingml/2006/wordprocessingDrawing" xmlns:w10="urn:schemas-microsoft-com:office:word" xmlns:w="http://schemas.openxmlformats.org/wordprocessingml/2006/main" xmlns:w14="http://schemas.microsoft.com/office/word/2010/wordml" xmlns:w15="http://schemas.microsoft.com/office/word/2012/wordml" xmlns:w16cex="http://schemas.microsoft.com/office/word/2018/wordml/cex" xmlns:w16cid="http://schemas.microsoft.com/office/word/2016/wordml/cid" xmlns:w16="http://schemas.microsoft.com/office/word/2018/wordml" xmlns:w16se="http://schemas.microsoft.com/office/word/2015/wordml/symex" xmlns:wpg="http://schemas.microsoft.com/office/word/2010/wordprocessingGroup" xmlns:wpi="http://schemas.microsoft.com/office/word/2010/wordprocessingInk" xmlns:wne="http://schemas.microsoft.com/office/word/2006/wordml" xmlns:wps="http://schemas.microsoft.com/office/word/2010/wordprocessingShape" mc:Ignorable="w14 w15 w16se w16cid w16 w16cex wp14">
   <w:body>
     <w:tbl>
       <w:tblPr>
@@ -8,12 +8,12 @@
         <w:tblpPr w:bottomFromText="198" w:vertAnchor="page" w:tblpY="2467"/>
         <w:tblW w:w="0" w:type="auto"/>
         <w:tblBorders>
-          <w:top w:val="none" w:color="auto" w:sz="0" w:space="0"/>
-          <w:left w:val="none" w:color="auto" w:sz="0" w:space="0"/>
-          <w:bottom w:val="none" w:color="auto" w:sz="0" w:space="0"/>
-          <w:right w:val="none" w:color="auto" w:sz="0" w:space="0"/>
-          <w:insideH w:val="none" w:color="auto" w:sz="0" w:space="0"/>
-          <w:insideV w:val="none" w:color="auto" w:sz="0" w:space="0"/>
+          <w:top w:val="none" w:sz="0" w:space="0" w:color="auto"/>
+          <w:left w:val="none" w:sz="0" w:space="0" w:color="auto"/>
+          <w:bottom w:val="none" w:sz="0" w:space="0" w:color="auto"/>
+          <w:right w:val="none" w:sz="0" w:space="0" w:color="auto"/>
+          <w:insideH w:val="none" w:sz="0" w:space="0" w:color="auto"/>
+          <w:insideV w:val="none" w:sz="0" w:space="0" w:color="auto"/>
         </w:tblBorders>
         <w:tblLayout w:type="fixed"/>
         <w:tblCellMar>
@@ -64,7 +64,13 @@
             </w:r>
             <w:proofErr w:type="spellStart"/>
             <w:r>
-              <w:t>fødselsnummerElev</w:t>
+              <w:t>f</w:t>
+            </w:r>
+            <w:r>
+              <w:t>o</w:t>
+            </w:r>
+            <w:r>
+              <w:t>dselsnummerElev</w:t>
             </w:r>
             <w:proofErr w:type="spellEnd"/>
             <w:r>
@@ -159,7 +165,7 @@
       </w:tr>
       <w:tr>
         <w:trPr>
-          <w:trHeight w:val="1245" w:hRule="exact"/>
+          <w:trHeight w:hRule="exact" w:val="1245"/>
         </w:trPr>
         <w:tc>
           <w:tcPr>
@@ -289,13 +295,22 @@
     </w:tbl>
     <w:sdt>
       <w:sdtPr>
-        <w:id w:val="314297262"/>
+        <w:rPr>
+          <w:b w:val="0"/>
+          <w:bCs/>
+        </w:rPr>
         <w:alias w:val="Overskrift nivå 1"/>
         <w:tag w:val="Overskrift nivå 1"/>
+        <w:id w:val="314297262"/>
         <w:placeholder>
           <w:docPart w:val="63AAB38373274D0C8172F0C3A1126146"/>
         </w:placeholder>
       </w:sdtPr>
+      <w:sdtEndPr>
+        <w:rPr>
+          <w:b/>
+        </w:rPr>
+      </w:sdtEndPr>
       <w:sdtContent>
         <w:p>
           <w:pPr>
@@ -306,12 +321,6 @@
           </w:r>
         </w:p>
       </w:sdtContent>
-      <w:sdtEndPr>
-        <w:rPr>
-          <w:b w:val="1"/>
-          <w:bCs w:val="1"/>
-        </w:rPr>
-      </w:sdtEndPr>
     </w:sdt>
     <w:p>
       <w:r>
@@ -610,9 +619,88 @@
       <w:pPr>
         <w:spacing w:after="160" w:line="259" w:lineRule="auto"/>
       </w:pPr>
-      <w:r>
-        <w:br w:type="page"/>
-      </w:r>
+    </w:p>
+    <w:p>
+      <w:pPr>
+        <w:spacing w:after="160" w:line="259" w:lineRule="auto"/>
+      </w:pPr>
+    </w:p>
+    <w:p>
+      <w:pPr>
+        <w:spacing w:after="160" w:line="259" w:lineRule="auto"/>
+      </w:pPr>
+    </w:p>
+    <w:p>
+      <w:pPr>
+        <w:spacing w:after="160" w:line="259" w:lineRule="auto"/>
+      </w:pPr>
+    </w:p>
+    <w:p>
+      <w:pPr>
+        <w:spacing w:after="160" w:line="259" w:lineRule="auto"/>
+      </w:pPr>
+    </w:p>
+    <w:p>
+      <w:pPr>
+        <w:spacing w:after="160" w:line="259" w:lineRule="auto"/>
+      </w:pPr>
+    </w:p>
+    <w:p>
+      <w:pPr>
+        <w:spacing w:after="160" w:line="259" w:lineRule="auto"/>
+      </w:pPr>
+    </w:p>
+    <w:p>
+      <w:pPr>
+        <w:spacing w:after="160" w:line="259" w:lineRule="auto"/>
+      </w:pPr>
+    </w:p>
+    <w:p>
+      <w:pPr>
+        <w:spacing w:after="160" w:line="259" w:lineRule="auto"/>
+      </w:pPr>
+    </w:p>
+    <w:p>
+      <w:pPr>
+        <w:spacing w:after="160" w:line="259" w:lineRule="auto"/>
+      </w:pPr>
+    </w:p>
+    <w:p>
+      <w:pPr>
+        <w:spacing w:after="160" w:line="259" w:lineRule="auto"/>
+      </w:pPr>
+    </w:p>
+    <w:p>
+      <w:pPr>
+        <w:spacing w:after="160" w:line="259" w:lineRule="auto"/>
+      </w:pPr>
+    </w:p>
+    <w:p>
+      <w:pPr>
+        <w:spacing w:after="160" w:line="259" w:lineRule="auto"/>
+      </w:pPr>
+    </w:p>
+    <w:p>
+      <w:pPr>
+        <w:spacing w:after="160" w:line="259" w:lineRule="auto"/>
+      </w:pPr>
+    </w:p>
+    <w:p>
+      <w:pPr>
+        <w:spacing w:after="160" w:line="259" w:lineRule="auto"/>
+      </w:pPr>
+    </w:p>
+    <w:p>
+      <w:pPr>
+        <w:spacing w:after="160" w:line="259" w:lineRule="auto"/>
+      </w:pPr>
+    </w:p>
+    <w:p>
+      <w:pPr>
+        <w:spacing w:after="160" w:line="259" w:lineRule="auto"/>
+      </w:pPr>
+      <w:bookmarkStart w:id="0" w:name="_GoBack"/>
+      <w:bookmarkEnd w:id="0"/>
     </w:p>
     <w:tbl>
       <w:tblPr>
@@ -620,12 +708,12 @@
         <w:tblpPr w:bottomFromText="198" w:vertAnchor="page" w:tblpY="2467"/>
         <w:tblW w:w="0" w:type="auto"/>
         <w:tblBorders>
-          <w:top w:val="none" w:color="auto" w:sz="0" w:space="0"/>
-          <w:left w:val="none" w:color="auto" w:sz="0" w:space="0"/>
-          <w:bottom w:val="none" w:color="auto" w:sz="0" w:space="0"/>
-          <w:right w:val="none" w:color="auto" w:sz="0" w:space="0"/>
-          <w:insideH w:val="none" w:color="auto" w:sz="0" w:space="0"/>
-          <w:insideV w:val="none" w:color="auto" w:sz="0" w:space="0"/>
+          <w:top w:val="none" w:sz="0" w:space="0" w:color="auto"/>
+          <w:left w:val="none" w:sz="0" w:space="0" w:color="auto"/>
+          <w:bottom w:val="none" w:sz="0" w:space="0" w:color="auto"/>
+          <w:right w:val="none" w:sz="0" w:space="0" w:color="auto"/>
+          <w:insideH w:val="none" w:sz="0" w:space="0" w:color="auto"/>
+          <w:insideV w:val="none" w:sz="0" w:space="0" w:color="auto"/>
         </w:tblBorders>
         <w:tblLayout w:type="fixed"/>
         <w:tblCellMar>
@@ -677,7 +765,13 @@
             </w:r>
             <w:proofErr w:type="spellStart"/>
             <w:r>
-              <w:t>fødselsnummerElev</w:t>
+              <w:t>f</w:t>
+            </w:r>
+            <w:r>
+              <w:t>o</w:t>
+            </w:r>
+            <w:r>
+              <w:t>dselsnummerElev</w:t>
             </w:r>
             <w:proofErr w:type="spellEnd"/>
             <w:r>
@@ -772,7 +866,7 @@
       </w:tr>
       <w:tr>
         <w:trPr>
-          <w:trHeight w:val="1245" w:hRule="exact"/>
+          <w:trHeight w:hRule="exact" w:val="1245"/>
         </w:trPr>
         <w:tc>
           <w:tcPr>
@@ -936,192 +1030,51 @@
     </w:tbl>
     <w:sdt>
       <w:sdtPr>
-        <w:id w:val="632136555"/>
+        <w:rPr>
+          <w:b w:val="0"/>
+          <w:bCs/>
+        </w:rPr>
         <w:alias w:val="Overskrift nivå 1"/>
         <w:tag w:val="Overskrift nivå 1"/>
+        <w:id w:val="632136555"/>
         <w:placeholder>
           <w:docPart w:val="BF2E84C80D5345C99132F334FC4F8C13"/>
         </w:placeholder>
       </w:sdtPr>
+      <w:sdtEndPr>
+        <w:rPr>
+          <w:b/>
+        </w:rPr>
+      </w:sdtEndPr>
       <w:sdtContent>
         <w:p>
           <w:pPr>
             <w:pStyle w:val="Overskrift1"/>
             <w:rPr>
-              <w:noProof w:val="0"/>
               <w:lang w:val="nn-NO"/>
             </w:rPr>
           </w:pPr>
           <w:r>
             <w:rPr>
-              <w:noProof w:val="0"/>
               <w:lang w:val="nn-NO"/>
             </w:rPr>
-            <w:t xml:space="preserve">Elevens lokale læreplan i </w:t>
-          </w:r>
-          <w:r>
-            <w:rPr>
-              <w:noProof w:val="0"/>
-              <w:lang w:val="nn-NO"/>
-            </w:rPr>
-            <w:t>yrkesfagleg</w:t>
-          </w:r>
-          <w:r>
-            <w:rPr>
-              <w:noProof w:val="0"/>
-              <w:lang w:val="nn-NO"/>
-            </w:rPr>
-            <w:t xml:space="preserve"> fordjuping (YFF)</w:t>
+            <w:t>Elevens lokale læreplan i yrkesfagleg fordjuping (YFF)</w:t>
           </w:r>
         </w:p>
       </w:sdtContent>
-      <w:sdtEndPr>
-        <w:rPr>
-          <w:b w:val="1"/>
-          <w:bCs w:val="1"/>
-        </w:rPr>
-      </w:sdtEndPr>
     </w:sdt>
     <w:p>
       <w:pPr>
         <w:rPr>
           <w:rStyle w:val="Overskrift2Tegn"/>
-          <w:noProof w:val="0"/>
-          <w:lang w:val="nn-NO"/>
-        </w:rPr>
-      </w:pPr>
-      <w:r>
-        <w:rPr>
-          <w:noProof w:val="0"/>
-          <w:lang w:val="nn-NO"/>
-        </w:rPr>
-        <w:t xml:space="preserve"> </w:t>
-      </w:r>
-      <w:r>
-        <w:rPr>
-          <w:noProof w:val="0"/>
-          <w:lang w:val="nn-NO"/>
-        </w:rPr>
-        <w:t>Yrkesfagleg</w:t>
-      </w:r>
-      <w:r>
-        <w:rPr>
-          <w:noProof w:val="0"/>
-          <w:lang w:val="nn-NO"/>
-        </w:rPr>
-        <w:t xml:space="preserve"> fordjuping skal normalt </w:t>
-      </w:r>
-      <w:r>
-        <w:rPr>
-          <w:noProof w:val="0"/>
-          <w:lang w:val="nn-NO"/>
-        </w:rPr>
-        <w:t>nyttast</w:t>
-      </w:r>
-      <w:r>
-        <w:rPr>
-          <w:noProof w:val="0"/>
-          <w:lang w:val="nn-NO"/>
-        </w:rPr>
-        <w:t xml:space="preserve"> til opplæring i kompetansemål som er henta </w:t>
-      </w:r>
-      <w:r>
-        <w:rPr>
-          <w:noProof w:val="0"/>
-          <w:lang w:val="nn-NO"/>
-        </w:rPr>
-        <w:t>frå</w:t>
-      </w:r>
-      <w:r>
-        <w:rPr>
-          <w:noProof w:val="0"/>
-          <w:lang w:val="nn-NO"/>
-        </w:rPr>
-        <w:t xml:space="preserve"> nasjonale </w:t>
-      </w:r>
-      <w:r>
-        <w:rPr>
-          <w:noProof w:val="0"/>
-          <w:lang w:val="nn-NO"/>
-        </w:rPr>
-        <w:t>læreplanar</w:t>
-      </w:r>
-      <w:r>
-        <w:rPr>
-          <w:noProof w:val="0"/>
-          <w:lang w:val="nn-NO"/>
-        </w:rPr>
-        <w:t xml:space="preserve"> for Vg3 for opplæring i bedrift og </w:t>
-      </w:r>
-      <w:r>
-        <w:rPr>
-          <w:noProof w:val="0"/>
-          <w:lang w:val="nn-NO"/>
-        </w:rPr>
-        <w:t>skule</w:t>
-      </w:r>
-      <w:r>
-        <w:rPr>
-          <w:noProof w:val="0"/>
-          <w:lang w:val="nn-NO"/>
-        </w:rPr>
-        <w:t xml:space="preserve">. Basert på </w:t>
-      </w:r>
-      <w:r>
-        <w:rPr>
-          <w:noProof w:val="0"/>
-          <w:lang w:val="nn-NO"/>
-        </w:rPr>
-        <w:t>desse</w:t>
-      </w:r>
-      <w:r>
-        <w:rPr>
-          <w:noProof w:val="0"/>
-          <w:lang w:val="nn-NO"/>
-        </w:rPr>
-        <w:t xml:space="preserve"> nasjonale kompetansemåla skal </w:t>
-      </w:r>
-      <w:r>
-        <w:rPr>
-          <w:noProof w:val="0"/>
-          <w:lang w:val="nn-NO"/>
-        </w:rPr>
-        <w:t>ein</w:t>
-      </w:r>
-      <w:r>
-        <w:rPr>
-          <w:noProof w:val="0"/>
-          <w:lang w:val="nn-NO"/>
-        </w:rPr>
-        <w:t xml:space="preserve"> utarbeide lokale </w:t>
-      </w:r>
-      <w:r>
-        <w:rPr>
-          <w:noProof w:val="0"/>
-          <w:lang w:val="nn-NO"/>
-        </w:rPr>
-        <w:t>læreplanar</w:t>
-      </w:r>
-      <w:r>
-        <w:rPr>
-          <w:noProof w:val="0"/>
-          <w:lang w:val="nn-NO"/>
-        </w:rPr>
-        <w:t xml:space="preserve">. Den lokale læreplanen skal </w:t>
-      </w:r>
-      <w:r>
-        <w:rPr>
-          <w:noProof w:val="0"/>
-          <w:lang w:val="nn-NO"/>
-        </w:rPr>
-        <w:t>tydeleg</w:t>
-      </w:r>
-      <w:r>
-        <w:rPr>
-          <w:noProof w:val="0"/>
-          <w:lang w:val="nn-NO"/>
-        </w:rPr>
-        <w:t xml:space="preserve"> vise kva for nasjonale læreplanmål som ligg til grunn for opplæringa.</w:t>
+          <w:lang w:val="nn-NO"/>
+        </w:rPr>
+      </w:pPr>
+      <w:r>
+        <w:rPr>
+          <w:lang w:val="nn-NO"/>
+        </w:rPr>
+        <w:t xml:space="preserve"> Yrkesfagleg fordjuping skal normalt nyttast til opplæring i kompetansemål som er henta frå nasjonale læreplanar for Vg3 for opplæring i bedrift og skule. Basert på desse nasjonale kompetansemåla skal ein utarbeide lokale læreplanar. Den lokale læreplanen skal tydeleg vise kva for nasjonale læreplanmål som ligg til grunn for opplæringa.</w:t>
       </w:r>
       <w:r>
         <w:br/>
@@ -1135,34 +1088,9 @@
       <w:r>
         <w:rPr>
           <w:rStyle w:val="Overskrift2Tegn"/>
-          <w:noProof w:val="0"/>
-          <w:lang w:val="nn-NO"/>
-        </w:rPr>
-        <w:t>Skulen</w:t>
-      </w:r>
-      <w:r>
-        <w:rPr>
-          <w:rStyle w:val="Overskrift2Tegn"/>
-          <w:noProof w:val="0"/>
-          <w:lang w:val="nn-NO"/>
-        </w:rPr>
-        <w:t xml:space="preserve"> sine felles mål for </w:t>
-      </w:r>
-      <w:r>
-        <w:rPr>
-          <w:rStyle w:val="Overskrift2Tegn"/>
-          <w:noProof w:val="0"/>
-          <w:lang w:val="nn-NO"/>
-        </w:rPr>
-        <w:t>yrkesfagleg</w:t>
-      </w:r>
-      <w:r>
-        <w:rPr>
-          <w:rStyle w:val="Overskrift2Tegn"/>
-          <w:noProof w:val="0"/>
-          <w:lang w:val="nn-NO"/>
-        </w:rPr>
-        <w:t xml:space="preserve"> fordjuping i Telemark – gjeld Vg1 og Vg2</w:t>
+          <w:lang w:val="nn-NO"/>
+        </w:rPr>
+        <w:t>Skulen sine felles mål for yrkesfagleg fordjuping i Telemark – gjeld Vg1 og Vg2</w:t>
       </w:r>
     </w:p>
     <w:p>
@@ -1172,28 +1100,12 @@
           <w:ilvl w:val="0"/>
           <w:numId w:val="3"/>
         </w:numPr>
-        <w:rPr/>
-      </w:pPr>
-      <w:r>
-        <w:rPr>
-          <w:noProof w:val="0"/>
-          <w:lang w:val="nn-NO"/>
-        </w:rPr>
-        <w:t xml:space="preserve">Faget skal </w:t>
-      </w:r>
-      <w:r>
-        <w:rPr>
-          <w:noProof w:val="0"/>
-          <w:lang w:val="nn-NO"/>
-        </w:rPr>
-        <w:t>medverke</w:t>
-      </w:r>
-      <w:r>
-        <w:rPr>
-          <w:noProof w:val="0"/>
-          <w:lang w:val="nn-NO"/>
-        </w:rPr>
-        <w:t xml:space="preserve"> til å introdusere eleven for arbeidslivet. </w:t>
+      </w:pPr>
+      <w:r>
+        <w:rPr>
+          <w:lang w:val="nn-NO"/>
+        </w:rPr>
+        <w:t xml:space="preserve">Faget skal medverke til å introdusere eleven for arbeidslivet. </w:t>
       </w:r>
     </w:p>
     <w:p>
@@ -1203,56 +1115,12 @@
           <w:ilvl w:val="0"/>
           <w:numId w:val="3"/>
         </w:numPr>
-        <w:rPr/>
-      </w:pPr>
-      <w:r>
-        <w:rPr>
-          <w:noProof w:val="0"/>
-          <w:lang w:val="nn-NO"/>
-        </w:rPr>
-        <w:t xml:space="preserve">Faget skal gi det regionale og lokale arbeidslivet høve til å definere </w:t>
-      </w:r>
-      <w:r>
-        <w:rPr>
-          <w:noProof w:val="0"/>
-          <w:lang w:val="nn-NO"/>
-        </w:rPr>
-        <w:t>innhaldet</w:t>
-      </w:r>
-      <w:r>
-        <w:rPr>
-          <w:noProof w:val="0"/>
-          <w:lang w:val="nn-NO"/>
-        </w:rPr>
-        <w:t xml:space="preserve"> i opplæringa, i tråd med lokale kompetansebehov basert på </w:t>
-      </w:r>
-      <w:r>
-        <w:rPr>
-          <w:noProof w:val="0"/>
-          <w:lang w:val="nn-NO"/>
-        </w:rPr>
-        <w:t>læreplanar</w:t>
-      </w:r>
-      <w:r>
-        <w:rPr>
-          <w:noProof w:val="0"/>
-          <w:lang w:val="nn-NO"/>
-        </w:rPr>
-        <w:t xml:space="preserve"> i </w:t>
-      </w:r>
-      <w:r>
-        <w:rPr>
-          <w:noProof w:val="0"/>
-          <w:lang w:val="nn-NO"/>
-        </w:rPr>
-        <w:t>dei</w:t>
-      </w:r>
-      <w:r>
-        <w:rPr>
-          <w:noProof w:val="0"/>
-          <w:lang w:val="nn-NO"/>
-        </w:rPr>
-        <w:t xml:space="preserve"> aktuelle faga. </w:t>
+      </w:pPr>
+      <w:r>
+        <w:rPr>
+          <w:lang w:val="nn-NO"/>
+        </w:rPr>
+        <w:t xml:space="preserve">Faget skal gi det regionale og lokale arbeidslivet høve til å definere innhaldet i opplæringa, i tråd med lokale kompetansebehov basert på læreplanar i dei aktuelle faga. </w:t>
       </w:r>
     </w:p>
     <w:p>
@@ -1262,28 +1130,12 @@
           <w:ilvl w:val="0"/>
           <w:numId w:val="3"/>
         </w:numPr>
-        <w:rPr/>
-      </w:pPr>
-      <w:r>
-        <w:rPr>
-          <w:noProof w:val="0"/>
-          <w:lang w:val="nn-NO"/>
-        </w:rPr>
-        <w:t xml:space="preserve">Eleven skal få høve til å veksle mellom ulike læringsarenaer og oppleve realistiske </w:t>
-      </w:r>
-      <w:r>
-        <w:rPr>
-          <w:noProof w:val="0"/>
-          <w:lang w:val="nn-NO"/>
-        </w:rPr>
-        <w:t>arbeidssituasjonar</w:t>
-      </w:r>
-      <w:r>
-        <w:rPr>
-          <w:noProof w:val="0"/>
-          <w:lang w:val="nn-NO"/>
-        </w:rPr>
-        <w:t xml:space="preserve"> under utplasseringa. </w:t>
+      </w:pPr>
+      <w:r>
+        <w:rPr>
+          <w:lang w:val="nn-NO"/>
+        </w:rPr>
+        <w:t xml:space="preserve">Eleven skal få høve til å veksle mellom ulike læringsarenaer og oppleve realistiske arbeidssituasjonar under utplasseringa. </w:t>
       </w:r>
     </w:p>
     <w:p>
@@ -1293,56 +1145,12 @@
           <w:ilvl w:val="0"/>
           <w:numId w:val="3"/>
         </w:numPr>
-        <w:rPr/>
-      </w:pPr>
-      <w:r>
-        <w:rPr>
-          <w:noProof w:val="0"/>
-          <w:lang w:val="nn-NO"/>
-        </w:rPr>
-        <w:t xml:space="preserve">Eleven skal få godt grunnlag for å </w:t>
-      </w:r>
-      <w:r>
-        <w:rPr>
-          <w:noProof w:val="0"/>
-          <w:lang w:val="nn-NO"/>
-        </w:rPr>
-        <w:t>velje</w:t>
-      </w:r>
-      <w:r>
-        <w:rPr>
-          <w:noProof w:val="0"/>
-          <w:lang w:val="nn-NO"/>
-        </w:rPr>
-        <w:t xml:space="preserve"> lærefag og høve til å </w:t>
-      </w:r>
-      <w:r>
-        <w:rPr>
-          <w:noProof w:val="0"/>
-          <w:lang w:val="nn-NO"/>
-        </w:rPr>
-        <w:t>verte</w:t>
-      </w:r>
-      <w:r>
-        <w:rPr>
-          <w:noProof w:val="0"/>
-          <w:lang w:val="nn-NO"/>
-        </w:rPr>
-        <w:t xml:space="preserve"> </w:t>
-      </w:r>
-      <w:r>
-        <w:rPr>
-          <w:noProof w:val="0"/>
-          <w:lang w:val="nn-NO"/>
-        </w:rPr>
-        <w:t>kjend</w:t>
-      </w:r>
-      <w:r>
-        <w:rPr>
-          <w:noProof w:val="0"/>
-          <w:lang w:val="nn-NO"/>
-        </w:rPr>
-        <w:t xml:space="preserve"> med potensielle lærebedrifter. </w:t>
+      </w:pPr>
+      <w:r>
+        <w:rPr>
+          <w:lang w:val="nn-NO"/>
+        </w:rPr>
+        <w:t xml:space="preserve">Eleven skal få godt grunnlag for å velje lærefag og høve til å verte kjend med potensielle lærebedrifter. </w:t>
       </w:r>
     </w:p>
     <w:p>
@@ -1352,98 +1160,12 @@
           <w:ilvl w:val="0"/>
           <w:numId w:val="3"/>
         </w:numPr>
-        <w:rPr/>
-      </w:pPr>
-      <w:r>
-        <w:rPr>
-          <w:noProof w:val="0"/>
-          <w:lang w:val="nn-NO"/>
-        </w:rPr>
-        <w:t xml:space="preserve">Eleven skal få erfaring med </w:t>
-      </w:r>
-      <w:r>
-        <w:rPr>
-          <w:noProof w:val="0"/>
-          <w:lang w:val="nn-NO"/>
-        </w:rPr>
-        <w:t>innhald</w:t>
-      </w:r>
-      <w:r>
-        <w:rPr>
-          <w:noProof w:val="0"/>
-          <w:lang w:val="nn-NO"/>
-        </w:rPr>
-        <w:t xml:space="preserve">, </w:t>
-      </w:r>
-      <w:r>
-        <w:rPr>
-          <w:noProof w:val="0"/>
-          <w:lang w:val="nn-NO"/>
-        </w:rPr>
-        <w:t>oppgåver</w:t>
-      </w:r>
-      <w:r>
-        <w:rPr>
-          <w:noProof w:val="0"/>
-          <w:lang w:val="nn-NO"/>
-        </w:rPr>
-        <w:t xml:space="preserve"> og </w:t>
-      </w:r>
-      <w:r>
-        <w:rPr>
-          <w:noProof w:val="0"/>
-          <w:lang w:val="nn-NO"/>
-        </w:rPr>
-        <w:t>arbeidsmåtar</w:t>
-      </w:r>
-      <w:r>
-        <w:rPr>
-          <w:noProof w:val="0"/>
-          <w:lang w:val="nn-NO"/>
-        </w:rPr>
-        <w:t xml:space="preserve"> som </w:t>
-      </w:r>
-      <w:r>
-        <w:rPr>
-          <w:noProof w:val="0"/>
-          <w:lang w:val="nn-NO"/>
-        </w:rPr>
-        <w:t>kjenneteiknar</w:t>
-      </w:r>
-      <w:r>
-        <w:rPr>
-          <w:noProof w:val="0"/>
-          <w:lang w:val="nn-NO"/>
-        </w:rPr>
-        <w:t xml:space="preserve"> yrka utdanningsprogrammet kvalifiserer for, og få høve til å fordjupe seg i kompetansemåla </w:t>
-      </w:r>
-      <w:r>
-        <w:rPr>
-          <w:noProof w:val="0"/>
-          <w:lang w:val="nn-NO"/>
-        </w:rPr>
-        <w:t>frå</w:t>
-      </w:r>
-      <w:r>
-        <w:rPr>
-          <w:noProof w:val="0"/>
-          <w:lang w:val="nn-NO"/>
-        </w:rPr>
-        <w:t xml:space="preserve"> </w:t>
-      </w:r>
-      <w:r>
-        <w:rPr>
-          <w:noProof w:val="0"/>
-          <w:lang w:val="nn-NO"/>
-        </w:rPr>
-        <w:t>læreplanane</w:t>
-      </w:r>
-      <w:r>
-        <w:rPr>
-          <w:noProof w:val="0"/>
-          <w:lang w:val="nn-NO"/>
-        </w:rPr>
-        <w:t xml:space="preserve"> på Vg3-nivå.  </w:t>
+      </w:pPr>
+      <w:r>
+        <w:rPr>
+          <w:lang w:val="nn-NO"/>
+        </w:rPr>
+        <w:t xml:space="preserve">Eleven skal få erfaring med innhald, oppgåver og arbeidsmåtar som kjenneteiknar yrka utdanningsprogrammet kvalifiserer for, og få høve til å fordjupe seg i kompetansemåla frå læreplanane på Vg3-nivå.  </w:t>
       </w:r>
     </w:p>
     <w:p>
@@ -1453,42 +1175,12 @@
           <w:ilvl w:val="0"/>
           <w:numId w:val="3"/>
         </w:numPr>
-        <w:rPr/>
-      </w:pPr>
-      <w:r>
-        <w:rPr>
-          <w:noProof w:val="0"/>
-          <w:lang w:val="nn-NO"/>
-        </w:rPr>
-        <w:t xml:space="preserve">Eleven skal få høve til å prøve ut </w:t>
-      </w:r>
-      <w:r>
-        <w:rPr>
-          <w:noProof w:val="0"/>
-          <w:lang w:val="nn-NO"/>
-        </w:rPr>
-        <w:t>eitt</w:t>
-      </w:r>
-      <w:r>
-        <w:rPr>
-          <w:noProof w:val="0"/>
-          <w:lang w:val="nn-NO"/>
-        </w:rPr>
-        <w:t xml:space="preserve"> eller </w:t>
-      </w:r>
-      <w:r>
-        <w:rPr>
-          <w:noProof w:val="0"/>
-          <w:lang w:val="nn-NO"/>
-        </w:rPr>
-        <w:t>fleire</w:t>
-      </w:r>
-      <w:r>
-        <w:rPr>
-          <w:noProof w:val="0"/>
-          <w:lang w:val="nn-NO"/>
-        </w:rPr>
-        <w:t xml:space="preserve"> aktuelle lærefag. </w:t>
+      </w:pPr>
+      <w:r>
+        <w:rPr>
+          <w:lang w:val="nn-NO"/>
+        </w:rPr>
+        <w:t xml:space="preserve">Eleven skal få høve til å prøve ut eitt eller fleire aktuelle lærefag. </w:t>
       </w:r>
     </w:p>
     <w:p>
@@ -1498,70 +1190,12 @@
           <w:ilvl w:val="0"/>
           <w:numId w:val="3"/>
         </w:numPr>
-        <w:rPr/>
-      </w:pPr>
-      <w:r>
-        <w:rPr>
-          <w:noProof w:val="0"/>
-          <w:lang w:val="nn-NO"/>
-        </w:rPr>
-        <w:t xml:space="preserve">Eleven skal, i samarbeid med </w:t>
-      </w:r>
-      <w:r>
-        <w:rPr>
-          <w:noProof w:val="0"/>
-          <w:lang w:val="nn-NO"/>
-        </w:rPr>
-        <w:t>lærar</w:t>
-      </w:r>
-      <w:r>
-        <w:rPr>
-          <w:noProof w:val="0"/>
-          <w:lang w:val="nn-NO"/>
-        </w:rPr>
-        <w:t xml:space="preserve">, utarbeide </w:t>
-      </w:r>
-      <w:r>
-        <w:rPr>
-          <w:noProof w:val="0"/>
-          <w:lang w:val="nn-NO"/>
-        </w:rPr>
-        <w:t>ein</w:t>
-      </w:r>
-      <w:r>
-        <w:rPr>
-          <w:noProof w:val="0"/>
-          <w:lang w:val="nn-NO"/>
-        </w:rPr>
-        <w:t xml:space="preserve"> eigen læreplan for YFF-faget som er tilpassa </w:t>
-      </w:r>
-      <w:r>
-        <w:rPr>
-          <w:noProof w:val="0"/>
-          <w:lang w:val="nn-NO"/>
-        </w:rPr>
-        <w:t>bedrifta</w:t>
-      </w:r>
-      <w:r>
-        <w:rPr>
-          <w:noProof w:val="0"/>
-          <w:lang w:val="nn-NO"/>
-        </w:rPr>
-        <w:t xml:space="preserve"> eller </w:t>
-      </w:r>
-      <w:r>
-        <w:rPr>
-          <w:noProof w:val="0"/>
-          <w:lang w:val="nn-NO"/>
-        </w:rPr>
-        <w:t>skulen</w:t>
-      </w:r>
-      <w:r>
-        <w:rPr>
-          <w:noProof w:val="0"/>
-          <w:lang w:val="nn-NO"/>
-        </w:rPr>
-        <w:t xml:space="preserve"> (sjå eleven sin lokale læreplan). </w:t>
+      </w:pPr>
+      <w:r>
+        <w:rPr>
+          <w:lang w:val="nn-NO"/>
+        </w:rPr>
+        <w:t xml:space="preserve">Eleven skal, i samarbeid med lærar, utarbeide ein eigen læreplan for YFF-faget som er tilpassa bedrifta eller skulen (sjå eleven sin lokale læreplan). </w:t>
       </w:r>
     </w:p>
     <w:p>
@@ -1571,11 +1205,9 @@
           <w:ilvl w:val="0"/>
           <w:numId w:val="3"/>
         </w:numPr>
-        <w:rPr/>
-      </w:pPr>
-      <w:r>
-        <w:rPr>
-          <w:noProof w:val="0"/>
+      </w:pPr>
+      <w:r>
+        <w:rPr>
           <w:lang w:val="nn-NO"/>
         </w:rPr>
         <w:t>Eleven skal delta i planlegging, gjennomføring, dokumentasjon og vurdering av eige arbeid.</w:t>
@@ -1585,65 +1217,15 @@
       <w:pPr>
         <w:rPr>
           <w:rStyle w:val="Overskrift2Tegn"/>
-          <w:noProof w:val="0"/>
           <w:lang w:val="nn-NO"/>
         </w:rPr>
       </w:pPr>
       <w:r>
         <w:rPr>
           <w:rStyle w:val="Overskrift2Tegn"/>
-          <w:noProof w:val="0"/>
-          <w:lang w:val="nn-NO"/>
-        </w:rPr>
-        <w:t xml:space="preserve">Kor mange </w:t>
-      </w:r>
-      <w:r>
-        <w:rPr>
-          <w:rStyle w:val="Overskrift2Tegn"/>
-          <w:noProof w:val="0"/>
-          <w:lang w:val="nn-NO"/>
-        </w:rPr>
-        <w:t>timar</w:t>
-      </w:r>
-      <w:r>
-        <w:rPr>
-          <w:rStyle w:val="Overskrift2Tegn"/>
-          <w:noProof w:val="0"/>
-          <w:lang w:val="nn-NO"/>
-        </w:rPr>
-        <w:t xml:space="preserve"> skal </w:t>
-      </w:r>
-      <w:r>
-        <w:rPr>
-          <w:rStyle w:val="Overskrift2Tegn"/>
-          <w:noProof w:val="0"/>
-          <w:lang w:val="nn-NO"/>
-        </w:rPr>
-        <w:t>ein</w:t>
-      </w:r>
-      <w:r>
-        <w:rPr>
-          <w:rStyle w:val="Overskrift2Tegn"/>
-          <w:noProof w:val="0"/>
-          <w:lang w:val="nn-NO"/>
-        </w:rPr>
-        <w:t xml:space="preserve"> bruke på </w:t>
-      </w:r>
-      <w:r>
-        <w:rPr>
-          <w:rStyle w:val="Overskrift2Tegn"/>
-          <w:noProof w:val="0"/>
-          <w:lang w:val="nn-NO"/>
-        </w:rPr>
-        <w:t>yrkesfagleg</w:t>
-      </w:r>
-      <w:r>
-        <w:rPr>
-          <w:rStyle w:val="Overskrift2Tegn"/>
-          <w:noProof w:val="0"/>
-          <w:lang w:val="nn-NO"/>
-        </w:rPr>
-        <w:t xml:space="preserve"> fordjuping? </w:t>
+          <w:lang w:val="nn-NO"/>
+        </w:rPr>
+        <w:t xml:space="preserve">Kor mange timar skal ein bruke på yrkesfagleg fordjuping? </w:t>
       </w:r>
     </w:p>
     <w:p>
@@ -1653,28 +1235,12 @@
           <w:ilvl w:val="0"/>
           <w:numId w:val="4"/>
         </w:numPr>
-        <w:rPr/>
-      </w:pPr>
-      <w:r>
-        <w:rPr>
-          <w:noProof w:val="0"/>
-          <w:lang w:val="nn-NO"/>
-        </w:rPr>
-        <w:t xml:space="preserve">Vg1: omfanget av faget er 168 </w:t>
-      </w:r>
-      <w:r>
-        <w:rPr>
-          <w:noProof w:val="0"/>
-          <w:lang w:val="nn-NO"/>
-        </w:rPr>
-        <w:t>årstimar</w:t>
-      </w:r>
-      <w:r>
-        <w:rPr>
-          <w:noProof w:val="0"/>
-          <w:lang w:val="nn-NO"/>
-        </w:rPr>
-        <w:t xml:space="preserve"> </w:t>
+      </w:pPr>
+      <w:r>
+        <w:rPr>
+          <w:lang w:val="nn-NO"/>
+        </w:rPr>
+        <w:t xml:space="preserve">Vg1: omfanget av faget er 168 årstimar </w:t>
       </w:r>
     </w:p>
     <w:p>
@@ -1684,167 +1250,31 @@
           <w:ilvl w:val="0"/>
           <w:numId w:val="4"/>
         </w:numPr>
-        <w:rPr/>
-      </w:pPr>
-      <w:r>
-        <w:rPr>
-          <w:noProof w:val="0"/>
-          <w:lang w:val="nn-NO"/>
-        </w:rPr>
-        <w:t xml:space="preserve">Vg2: omfanget av faget er 253 </w:t>
-      </w:r>
-      <w:r>
-        <w:rPr>
-          <w:noProof w:val="0"/>
-          <w:lang w:val="nn-NO"/>
-        </w:rPr>
-        <w:t>årstimar</w:t>
-      </w:r>
-      <w:r>
-        <w:rPr>
-          <w:noProof w:val="0"/>
-          <w:lang w:val="nn-NO"/>
-        </w:rPr>
-        <w:t xml:space="preserve"> </w:t>
-      </w:r>
-    </w:p>
-    <w:p>
-      <w:pPr>
-        <w:rPr>
-          <w:noProof w:val="0"/>
-          <w:lang w:val="nn-NO"/>
-        </w:rPr>
-      </w:pPr>
-      <w:r>
-        <w:rPr>
-          <w:noProof w:val="0"/>
-          <w:lang w:val="nn-NO"/>
-        </w:rPr>
-        <w:t>Timetalet</w:t>
-      </w:r>
-      <w:r>
-        <w:rPr>
-          <w:noProof w:val="0"/>
-          <w:lang w:val="nn-NO"/>
-        </w:rPr>
-        <w:t xml:space="preserve"> er gitt i </w:t>
-      </w:r>
-      <w:r>
-        <w:rPr>
-          <w:noProof w:val="0"/>
-          <w:lang w:val="nn-NO"/>
-        </w:rPr>
-        <w:t>einingar</w:t>
-      </w:r>
-      <w:r>
-        <w:rPr>
-          <w:noProof w:val="0"/>
-          <w:lang w:val="nn-NO"/>
-        </w:rPr>
-        <w:t xml:space="preserve"> på 60 minutt. I </w:t>
-      </w:r>
-      <w:r>
-        <w:rPr>
-          <w:noProof w:val="0"/>
-          <w:lang w:val="nn-NO"/>
-        </w:rPr>
-        <w:t>skuletimar</w:t>
-      </w:r>
-      <w:r>
-        <w:rPr>
-          <w:noProof w:val="0"/>
-          <w:lang w:val="nn-NO"/>
-        </w:rPr>
-        <w:t xml:space="preserve"> på 45 minutt vert dette 6 </w:t>
-      </w:r>
-      <w:r>
-        <w:rPr>
-          <w:noProof w:val="0"/>
-          <w:lang w:val="nn-NO"/>
-        </w:rPr>
-        <w:t>timar</w:t>
-      </w:r>
-      <w:r>
-        <w:rPr>
-          <w:noProof w:val="0"/>
-          <w:lang w:val="nn-NO"/>
-        </w:rPr>
-        <w:t xml:space="preserve"> i </w:t>
-      </w:r>
-      <w:r>
-        <w:rPr>
-          <w:noProof w:val="0"/>
-          <w:lang w:val="nn-NO"/>
-        </w:rPr>
-        <w:t>veka</w:t>
-      </w:r>
-      <w:r>
-        <w:rPr>
-          <w:noProof w:val="0"/>
-          <w:lang w:val="nn-NO"/>
-        </w:rPr>
-        <w:t xml:space="preserve"> på Vg1 (224 </w:t>
-      </w:r>
-      <w:r>
-        <w:rPr>
-          <w:noProof w:val="0"/>
-          <w:lang w:val="nn-NO"/>
-        </w:rPr>
-        <w:t>årstimar</w:t>
-      </w:r>
-      <w:r>
-        <w:rPr>
-          <w:noProof w:val="0"/>
-          <w:lang w:val="nn-NO"/>
-        </w:rPr>
-        <w:t xml:space="preserve">) og 9 </w:t>
-      </w:r>
-      <w:r>
-        <w:rPr>
-          <w:noProof w:val="0"/>
-          <w:lang w:val="nn-NO"/>
-        </w:rPr>
-        <w:t>timar</w:t>
-      </w:r>
-      <w:r>
-        <w:rPr>
-          <w:noProof w:val="0"/>
-          <w:lang w:val="nn-NO"/>
-        </w:rPr>
-        <w:t xml:space="preserve"> i </w:t>
-      </w:r>
-      <w:r>
-        <w:rPr>
-          <w:noProof w:val="0"/>
-          <w:lang w:val="nn-NO"/>
-        </w:rPr>
-        <w:t>veka</w:t>
-      </w:r>
-      <w:r>
-        <w:rPr>
-          <w:noProof w:val="0"/>
-          <w:lang w:val="nn-NO"/>
-        </w:rPr>
-        <w:t xml:space="preserve"> på Vg2 (337 </w:t>
-      </w:r>
-      <w:r>
-        <w:rPr>
-          <w:noProof w:val="0"/>
-          <w:lang w:val="nn-NO"/>
-        </w:rPr>
-        <w:t>årstimar</w:t>
-      </w:r>
-      <w:r>
-        <w:rPr>
-          <w:noProof w:val="0"/>
-          <w:lang w:val="nn-NO"/>
-        </w:rPr>
-        <w:t>).</w:t>
+      </w:pPr>
+      <w:r>
+        <w:rPr>
+          <w:lang w:val="nn-NO"/>
+        </w:rPr>
+        <w:t xml:space="preserve">Vg2: omfanget av faget er 253 årstimar </w:t>
+      </w:r>
+    </w:p>
+    <w:p>
+      <w:pPr>
+        <w:rPr>
+          <w:lang w:val="nn-NO"/>
+        </w:rPr>
+      </w:pPr>
+      <w:r>
+        <w:rPr>
+          <w:lang w:val="nn-NO"/>
+        </w:rPr>
+        <w:t>Timetalet er gitt i einingar på 60 minutt. I skuletimar på 45 minutt vert dette 6 timar i veka på Vg1 (224 årstimar) og 9 timar i veka på Vg2 (337 årstimar).</w:t>
       </w:r>
       <w:r>
         <w:br/>
       </w:r>
       <w:r>
+        <w:lastRenderedPageBreak/>
         <w:br/>
       </w:r>
       <w:r>
@@ -1856,55 +1286,38 @@
       <w:r>
         <w:rPr>
           <w:rStyle w:val="Overskrift2Tegn"/>
-          <w:noProof w:val="0"/>
           <w:lang w:val="nn-NO"/>
         </w:rPr>
         <w:t>Lokal læreplan for {</w:t>
       </w:r>
+      <w:proofErr w:type="spellStart"/>
       <w:r>
         <w:rPr>
           <w:rStyle w:val="Overskrift2Tegn"/>
-          <w:noProof w:val="0"/>
           <w:lang w:val="nn-NO"/>
         </w:rPr>
         <w:t>navnElev</w:t>
       </w:r>
+      <w:proofErr w:type="spellEnd"/>
       <w:r>
         <w:rPr>
           <w:rStyle w:val="Overskrift2Tegn"/>
-          <w:noProof w:val="0"/>
-          <w:lang w:val="nn-NO"/>
-        </w:rPr>
-        <w:t xml:space="preserve">} for </w:t>
-      </w:r>
+          <w:lang w:val="nn-NO"/>
+        </w:rPr>
+        <w:t>} for skuleåret {</w:t>
+      </w:r>
+      <w:proofErr w:type="spellStart"/>
       <w:r>
         <w:rPr>
           <w:rStyle w:val="Overskrift2Tegn"/>
-          <w:noProof w:val="0"/>
-          <w:lang w:val="nn-NO"/>
-        </w:rPr>
-        <w:t>skuleåret</w:t>
-      </w:r>
+          <w:lang w:val="nn-NO"/>
+        </w:rPr>
+        <w:t>skoleAar</w:t>
+      </w:r>
+      <w:proofErr w:type="spellEnd"/>
       <w:r>
         <w:rPr>
           <w:rStyle w:val="Overskrift2Tegn"/>
-          <w:noProof w:val="0"/>
-          <w:lang w:val="nn-NO"/>
-        </w:rPr>
-        <w:t xml:space="preserve"> {</w:t>
-      </w:r>
-      <w:r>
-        <w:rPr>
-          <w:rStyle w:val="Overskrift2Tegn"/>
-          <w:noProof w:val="0"/>
-          <w:lang w:val="nn-NO"/>
-        </w:rPr>
-        <w:t>skoleAar</w:t>
-      </w:r>
-      <w:r>
-        <w:rPr>
-          <w:rStyle w:val="Overskrift2Tegn"/>
-          <w:noProof w:val="0"/>
           <w:lang w:val="nn-NO"/>
         </w:rPr>
         <w:t>}</w:t>
@@ -1914,21 +1327,20 @@
       </w:r>
       <w:r>
         <w:rPr>
-          <w:noProof w:val="0"/>
           <w:lang w:val="nn-NO"/>
         </w:rPr>
         <w:t>{</w:t>
       </w:r>
-      <w:r>
-        <w:rPr>
-          <w:noProof w:val="0"/>
+      <w:proofErr w:type="spellStart"/>
+      <w:r>
+        <w:rPr>
           <w:lang w:val="nn-NO"/>
         </w:rPr>
         <w:t>lokalLaereplan</w:t>
       </w:r>
-      <w:r>
-        <w:rPr>
-          <w:noProof w:val="0"/>
+      <w:proofErr w:type="spellEnd"/>
+      <w:r>
+        <w:rPr>
           <w:lang w:val="nn-NO"/>
         </w:rPr>
         <w:t xml:space="preserve">} </w:t>
@@ -1937,30 +1349,14 @@
     <w:p>
       <w:pPr>
         <w:rPr>
-          <w:noProof w:val="0"/>
-          <w:lang w:val="nn-NO"/>
-        </w:rPr>
-      </w:pPr>
-      <w:r>
-        <w:rPr>
-          <w:noProof w:val="0"/>
-          <w:lang w:val="nn-NO"/>
-        </w:rPr>
-        <w:t xml:space="preserve">Eleven sin lokale læreplan er </w:t>
-      </w:r>
-      <w:r>
-        <w:rPr>
-          <w:noProof w:val="0"/>
-          <w:lang w:val="nn-NO"/>
-        </w:rPr>
-        <w:t>godkjend</w:t>
-      </w:r>
-      <w:r>
-        <w:rPr>
-          <w:noProof w:val="0"/>
-          <w:lang w:val="nn-NO"/>
-        </w:rPr>
-        <w:t xml:space="preserve"> av den som har fått dette ansvaret av rektor.</w:t>
+          <w:lang w:val="nn-NO"/>
+        </w:rPr>
+      </w:pPr>
+      <w:r>
+        <w:rPr>
+          <w:lang w:val="nn-NO"/>
+        </w:rPr>
+        <w:t>Eleven sin lokale læreplan er godkjend av den som har fått dette ansvaret av rektor.</w:t>
       </w:r>
     </w:p>
     <w:p>
@@ -1969,30 +1365,14 @@
         <w:keepLines/>
         <w:spacing w:before="480"/>
         <w:rPr>
-          <w:noProof w:val="0"/>
-          <w:lang w:val="nn-NO"/>
-        </w:rPr>
-      </w:pPr>
-      <w:r>
-        <w:rPr>
-          <w:noProof w:val="0"/>
-          <w:lang w:val="nn-NO"/>
-        </w:rPr>
-        <w:t xml:space="preserve">Med </w:t>
-      </w:r>
-      <w:r>
-        <w:rPr>
-          <w:noProof w:val="0"/>
-          <w:lang w:val="nn-NO"/>
-        </w:rPr>
-        <w:t>venleg</w:t>
-      </w:r>
-      <w:r>
-        <w:rPr>
-          <w:noProof w:val="0"/>
-          <w:lang w:val="nn-NO"/>
-        </w:rPr>
-        <w:t xml:space="preserve"> helsing </w:t>
+          <w:lang w:val="nn-NO"/>
+        </w:rPr>
+      </w:pPr>
+      <w:r>
+        <w:rPr>
+          <w:lang w:val="nn-NO"/>
+        </w:rPr>
+        <w:t xml:space="preserve">Med venleg helsing </w:t>
       </w:r>
     </w:p>
     <w:p>
@@ -2001,27 +1381,25 @@
         <w:keepLines/>
         <w:spacing w:after="0"/>
         <w:rPr>
-          <w:noProof w:val="0"/>
-          <w:lang w:val="nn-NO"/>
-        </w:rPr>
-      </w:pPr>
-      <w:r>
-        <w:rPr>
-          <w:noProof w:val="0"/>
+          <w:lang w:val="nn-NO"/>
+        </w:rPr>
+      </w:pPr>
+      <w:r>
+        <w:rPr>
           <w:lang w:val="nn-NO"/>
         </w:rPr>
         <w:t>{</w:t>
       </w:r>
-      <w:r>
-        <w:rPr>
-          <w:noProof w:val="0"/>
+      <w:proofErr w:type="spellStart"/>
+      <w:r>
+        <w:rPr>
           <w:lang w:val="nn-NO"/>
         </w:rPr>
         <w:t>navnLaerer</w:t>
       </w:r>
-      <w:r>
-        <w:rPr>
-          <w:noProof w:val="0"/>
+      <w:proofErr w:type="spellEnd"/>
+      <w:r>
+        <w:rPr>
           <w:lang w:val="nn-NO"/>
         </w:rPr>
         <w:t>}</w:t>
@@ -2033,27 +1411,25 @@
         <w:keepLines/>
         <w:spacing w:after="0"/>
         <w:rPr>
-          <w:noProof w:val="0"/>
-          <w:lang w:val="nn-NO"/>
-        </w:rPr>
-      </w:pPr>
-      <w:r>
-        <w:rPr>
-          <w:noProof w:val="0"/>
+          <w:lang w:val="nn-NO"/>
+        </w:rPr>
+      </w:pPr>
+      <w:r>
+        <w:rPr>
           <w:lang w:val="nn-NO"/>
         </w:rPr>
         <w:t>{</w:t>
       </w:r>
-      <w:r>
-        <w:rPr>
-          <w:noProof w:val="0"/>
+      <w:proofErr w:type="spellStart"/>
+      <w:r>
+        <w:rPr>
           <w:lang w:val="nn-NO"/>
         </w:rPr>
         <w:t>navnSkole</w:t>
       </w:r>
-      <w:r>
-        <w:rPr>
-          <w:noProof w:val="0"/>
+      <w:proofErr w:type="spellEnd"/>
+      <w:r>
+        <w:rPr>
           <w:lang w:val="nn-NO"/>
         </w:rPr>
         <w:t>}</w:t>
@@ -2065,84 +1441,61 @@
         <w:keepLines/>
         <w:spacing w:after="0"/>
         <w:rPr>
-          <w:noProof w:val="0"/>
-          <w:lang w:val="nn-NO"/>
-        </w:rPr>
-      </w:pPr>
-      <w:r>
-        <w:rPr>
-          <w:noProof w:val="0"/>
+          <w:lang w:val="nn-NO"/>
+        </w:rPr>
+      </w:pPr>
+      <w:r>
+        <w:rPr>
           <w:lang w:val="nn-NO"/>
         </w:rPr>
         <w:t>{</w:t>
       </w:r>
-      <w:r>
-        <w:rPr>
-          <w:noProof w:val="0"/>
+      <w:proofErr w:type="spellStart"/>
+      <w:r>
+        <w:rPr>
           <w:lang w:val="nn-NO"/>
         </w:rPr>
         <w:t>tlfSkole</w:t>
       </w:r>
-      <w:r>
-        <w:rPr>
-          <w:noProof w:val="0"/>
+      <w:proofErr w:type="spellEnd"/>
+      <w:r>
+        <w:rPr>
           <w:lang w:val="nn-NO"/>
         </w:rPr>
         <w:t>}</w:t>
       </w:r>
     </w:p>
-    <w:p w14:noSpellErr="1">
+    <w:p>
       <w:pPr>
         <w:keepNext/>
         <w:keepLines/>
         <w:spacing w:after="0"/>
         <w:rPr>
-          <w:noProof w:val="0"/>
-          <w:lang w:val="nn-NO"/>
-        </w:rPr>
-      </w:pPr>
-      <w:bookmarkStart w:name="_GoBack" w:id="0"/>
-      <w:bookmarkEnd w:id="0"/>
-    </w:p>
-    <w:p>
-      <w:pPr>
-        <w:rPr>
-          <w:i w:val="1"/>
-          <w:iCs w:val="1"/>
-          <w:noProof w:val="0"/>
+          <w:lang w:val="nn-NO"/>
+        </w:rPr>
+      </w:pPr>
+    </w:p>
+    <w:p>
+      <w:pPr>
+        <w:rPr>
+          <w:i/>
+          <w:iCs/>
           <w:lang w:val="nn-NO"/>
         </w:rPr>
       </w:pPr>
       <w:r>
         <w:rPr>
           <w:rStyle w:val="Utheving"/>
-          <w:noProof w:val="0"/>
-          <w:lang w:val="nn-NO"/>
-        </w:rPr>
-        <w:t xml:space="preserve">Dokumentet er elektronisk godkjent og vert sendt </w:t>
-      </w:r>
-      <w:r>
-        <w:rPr>
-          <w:rStyle w:val="Utheving"/>
-          <w:noProof w:val="0"/>
-          <w:lang w:val="nn-NO"/>
-        </w:rPr>
-        <w:t>utan</w:t>
-      </w:r>
-      <w:r>
-        <w:rPr>
-          <w:rStyle w:val="Utheving"/>
-          <w:noProof w:val="0"/>
-          <w:lang w:val="nn-NO"/>
-        </w:rPr>
-        <w:t xml:space="preserve"> signatur.</w:t>
+          <w:lang w:val="nn-NO"/>
+        </w:rPr>
+        <w:t>Dokumentet er elektronisk godkjent og vert sendt utan signatur.</w:t>
       </w:r>
     </w:p>
     <w:sectPr>
       <w:headerReference w:type="default" r:id="rId9"/>
       <w:footerReference w:type="default" r:id="rId10"/>
       <w:headerReference w:type="first" r:id="rId11"/>
-      <w:pgSz w:w="11906" w:h="16838" w:orient="portrait"/>
+      <w:pgSz w:w="11906" w:h="16838"/>
       <w:pgMar w:top="3090" w:right="1304" w:bottom="1418" w:left="1304" w:header="709" w:footer="709" w:gutter="0"/>
       <w:cols w:space="708"/>
       <w:docGrid w:linePitch="360"/>
@@ -2152,7 +1505,7 @@
 </file>
 
 <file path=word/endnotes.xml><?xml version="1.0" encoding="utf-8"?>
-<w:endnotes xmlns:wpc="http://schemas.microsoft.com/office/word/2010/wordprocessingCanvas" xmlns:cx="http://schemas.microsoft.com/office/drawing/2014/chartex" xmlns:cx1="http://schemas.microsoft.com/office/drawing/2015/9/8/chartex" xmlns:cx2="http://schemas.microsoft.com/office/drawing/2015/10/21/chartex" xmlns:cx3="http://schemas.microsoft.com/office/drawing/2016/5/9/chartex" xmlns:cx4="http://schemas.microsoft.com/office/drawing/2016/5/10/chartex" xmlns:cx5="http://schemas.microsoft.com/office/drawing/2016/5/11/chartex" xmlns:cx6="http://schemas.microsoft.com/office/drawing/2016/5/12/chartex" xmlns:cx7="http://schemas.microsoft.com/office/drawing/2016/5/13/chartex" xmlns:cx8="http://schemas.microsoft.com/office/drawing/2016/5/14/chartex" xmlns:mc="http://schemas.openxmlformats.org/markup-compatibility/2006" xmlns:aink="http://schemas.microsoft.com/office/drawing/2016/ink" xmlns:am3d="http://schemas.microsoft.com/office/drawing/2017/model3d" xmlns:o="urn:schemas-microsoft-com:office:office" xmlns:r="http://schemas.openxmlformats.org/officeDocument/2006/relationships" xmlns:m="http://schemas.openxmlformats.org/officeDocument/2006/math" xmlns:v="urn:schemas-microsoft-com:vml" xmlns:wp14="http://schemas.microsoft.com/office/word/2010/wordprocessingDrawing" xmlns:wp="http://schemas.openxmlformats.org/drawingml/2006/wordprocessingDrawing" xmlns:w10="urn:schemas-microsoft-com:office:word" xmlns:w="http://schemas.openxmlformats.org/wordprocessingml/2006/main" xmlns:w14="http://schemas.microsoft.com/office/word/2010/wordml" xmlns:w15="http://schemas.microsoft.com/office/word/2012/wordml" xmlns:w16cid="http://schemas.microsoft.com/office/word/2016/wordml/cid" xmlns:w16se="http://schemas.microsoft.com/office/word/2015/wordml/symex" xmlns:wpg="http://schemas.microsoft.com/office/word/2010/wordprocessingGroup" xmlns:wpi="http://schemas.microsoft.com/office/word/2010/wordprocessingInk" xmlns:wne="http://schemas.microsoft.com/office/word/2006/wordml" xmlns:wps="http://schemas.microsoft.com/office/word/2010/wordprocessingShape" mc:Ignorable="w14 w15 w16se w16cid wp14">
+<w:endnotes xmlns:wpc="http://schemas.microsoft.com/office/word/2010/wordprocessingCanvas" xmlns:cx="http://schemas.microsoft.com/office/drawing/2014/chartex" xmlns:cx1="http://schemas.microsoft.com/office/drawing/2015/9/8/chartex" xmlns:cx2="http://schemas.microsoft.com/office/drawing/2015/10/21/chartex" xmlns:cx3="http://schemas.microsoft.com/office/drawing/2016/5/9/chartex" xmlns:cx4="http://schemas.microsoft.com/office/drawing/2016/5/10/chartex" xmlns:cx5="http://schemas.microsoft.com/office/drawing/2016/5/11/chartex" xmlns:cx6="http://schemas.microsoft.com/office/drawing/2016/5/12/chartex" xmlns:cx7="http://schemas.microsoft.com/office/drawing/2016/5/13/chartex" xmlns:cx8="http://schemas.microsoft.com/office/drawing/2016/5/14/chartex" xmlns:mc="http://schemas.openxmlformats.org/markup-compatibility/2006" xmlns:aink="http://schemas.microsoft.com/office/drawing/2016/ink" xmlns:am3d="http://schemas.microsoft.com/office/drawing/2017/model3d" xmlns:o="urn:schemas-microsoft-com:office:office" xmlns:r="http://schemas.openxmlformats.org/officeDocument/2006/relationships" xmlns:m="http://schemas.openxmlformats.org/officeDocument/2006/math" xmlns:v="urn:schemas-microsoft-com:vml" xmlns:wp14="http://schemas.microsoft.com/office/word/2010/wordprocessingDrawing" xmlns:wp="http://schemas.openxmlformats.org/drawingml/2006/wordprocessingDrawing" xmlns:w10="urn:schemas-microsoft-com:office:word" xmlns:w="http://schemas.openxmlformats.org/wordprocessingml/2006/main" xmlns:w14="http://schemas.microsoft.com/office/word/2010/wordml" xmlns:w15="http://schemas.microsoft.com/office/word/2012/wordml" xmlns:w16cex="http://schemas.microsoft.com/office/word/2018/wordml/cex" xmlns:w16cid="http://schemas.microsoft.com/office/word/2016/wordml/cid" xmlns:w16="http://schemas.microsoft.com/office/word/2018/wordml" xmlns:w16se="http://schemas.microsoft.com/office/word/2015/wordml/symex" xmlns:wpg="http://schemas.microsoft.com/office/word/2010/wordprocessingGroup" xmlns:wpi="http://schemas.microsoft.com/office/word/2010/wordprocessingInk" xmlns:wne="http://schemas.microsoft.com/office/word/2006/wordml" xmlns:wps="http://schemas.microsoft.com/office/word/2010/wordprocessingShape" mc:Ignorable="w14 w15 w16se w16cid w16 w16cex wp14">
   <w:endnote w:type="separator" w:id="-1">
     <w:p>
       <w:pPr>
@@ -2177,19 +1530,19 @@
 </file>
 
 <file path=word/footer1.xml><?xml version="1.0" encoding="utf-8"?>
-<w:ftr xmlns:wpc="http://schemas.microsoft.com/office/word/2010/wordprocessingCanvas" xmlns:cx="http://schemas.microsoft.com/office/drawing/2014/chartex" xmlns:cx1="http://schemas.microsoft.com/office/drawing/2015/9/8/chartex" xmlns:cx2="http://schemas.microsoft.com/office/drawing/2015/10/21/chartex" xmlns:cx3="http://schemas.microsoft.com/office/drawing/2016/5/9/chartex" xmlns:cx4="http://schemas.microsoft.com/office/drawing/2016/5/10/chartex" xmlns:cx5="http://schemas.microsoft.com/office/drawing/2016/5/11/chartex" xmlns:cx6="http://schemas.microsoft.com/office/drawing/2016/5/12/chartex" xmlns:cx7="http://schemas.microsoft.com/office/drawing/2016/5/13/chartex" xmlns:cx8="http://schemas.microsoft.com/office/drawing/2016/5/14/chartex" xmlns:mc="http://schemas.openxmlformats.org/markup-compatibility/2006" xmlns:aink="http://schemas.microsoft.com/office/drawing/2016/ink" xmlns:am3d="http://schemas.microsoft.com/office/drawing/2017/model3d" xmlns:o="urn:schemas-microsoft-com:office:office" xmlns:r="http://schemas.openxmlformats.org/officeDocument/2006/relationships" xmlns:m="http://schemas.openxmlformats.org/officeDocument/2006/math" xmlns:v="urn:schemas-microsoft-com:vml" xmlns:wp14="http://schemas.microsoft.com/office/word/2010/wordprocessingDrawing" xmlns:wp="http://schemas.openxmlformats.org/drawingml/2006/wordprocessingDrawing" xmlns:w10="urn:schemas-microsoft-com:office:word" xmlns:w="http://schemas.openxmlformats.org/wordprocessingml/2006/main" xmlns:w14="http://schemas.microsoft.com/office/word/2010/wordml" xmlns:w15="http://schemas.microsoft.com/office/word/2012/wordml" xmlns:w16cid="http://schemas.microsoft.com/office/word/2016/wordml/cid" xmlns:w16se="http://schemas.microsoft.com/office/word/2015/wordml/symex" xmlns:wpg="http://schemas.microsoft.com/office/word/2010/wordprocessingGroup" xmlns:wpi="http://schemas.microsoft.com/office/word/2010/wordprocessingInk" xmlns:wne="http://schemas.microsoft.com/office/word/2006/wordml" xmlns:wps="http://schemas.microsoft.com/office/word/2010/wordprocessingShape" mc:Ignorable="w14 w15 w16se w16cid wp14">
+<w:ftr xmlns:wpc="http://schemas.microsoft.com/office/word/2010/wordprocessingCanvas" xmlns:cx="http://schemas.microsoft.com/office/drawing/2014/chartex" xmlns:cx1="http://schemas.microsoft.com/office/drawing/2015/9/8/chartex" xmlns:cx2="http://schemas.microsoft.com/office/drawing/2015/10/21/chartex" xmlns:cx3="http://schemas.microsoft.com/office/drawing/2016/5/9/chartex" xmlns:cx4="http://schemas.microsoft.com/office/drawing/2016/5/10/chartex" xmlns:cx5="http://schemas.microsoft.com/office/drawing/2016/5/11/chartex" xmlns:cx6="http://schemas.microsoft.com/office/drawing/2016/5/12/chartex" xmlns:cx7="http://schemas.microsoft.com/office/drawing/2016/5/13/chartex" xmlns:cx8="http://schemas.microsoft.com/office/drawing/2016/5/14/chartex" xmlns:mc="http://schemas.openxmlformats.org/markup-compatibility/2006" xmlns:aink="http://schemas.microsoft.com/office/drawing/2016/ink" xmlns:am3d="http://schemas.microsoft.com/office/drawing/2017/model3d" xmlns:o="urn:schemas-microsoft-com:office:office" xmlns:r="http://schemas.openxmlformats.org/officeDocument/2006/relationships" xmlns:m="http://schemas.openxmlformats.org/officeDocument/2006/math" xmlns:v="urn:schemas-microsoft-com:vml" xmlns:wp14="http://schemas.microsoft.com/office/word/2010/wordprocessingDrawing" xmlns:wp="http://schemas.openxmlformats.org/drawingml/2006/wordprocessingDrawing" xmlns:w10="urn:schemas-microsoft-com:office:word" xmlns:w="http://schemas.openxmlformats.org/wordprocessingml/2006/main" xmlns:w14="http://schemas.microsoft.com/office/word/2010/wordml" xmlns:w15="http://schemas.microsoft.com/office/word/2012/wordml" xmlns:w16cex="http://schemas.microsoft.com/office/word/2018/wordml/cex" xmlns:w16cid="http://schemas.microsoft.com/office/word/2016/wordml/cid" xmlns:w16="http://schemas.microsoft.com/office/word/2018/wordml" xmlns:w16se="http://schemas.microsoft.com/office/word/2015/wordml/symex" xmlns:wpg="http://schemas.microsoft.com/office/word/2010/wordprocessingGroup" xmlns:wpi="http://schemas.microsoft.com/office/word/2010/wordprocessingInk" xmlns:wne="http://schemas.microsoft.com/office/word/2006/wordml" xmlns:wps="http://schemas.microsoft.com/office/word/2010/wordprocessingShape" mc:Ignorable="w14 w15 w16se w16cid w16 w16cex wp14">
   <w:tbl>
     <w:tblPr>
       <w:tblStyle w:val="Tabellrutenett"/>
       <w:tblpPr w:vertAnchor="page" w:tblpY="15679"/>
       <w:tblW w:w="9866" w:type="dxa"/>
       <w:tblBorders>
-        <w:top w:val="none" w:color="auto" w:sz="0" w:space="0"/>
-        <w:left w:val="none" w:color="auto" w:sz="0" w:space="0"/>
-        <w:bottom w:val="none" w:color="auto" w:sz="0" w:space="0"/>
-        <w:right w:val="none" w:color="auto" w:sz="0" w:space="0"/>
-        <w:insideH w:val="none" w:color="auto" w:sz="0" w:space="0"/>
-        <w:insideV w:val="none" w:color="auto" w:sz="0" w:space="0"/>
+        <w:top w:val="none" w:sz="0" w:space="0" w:color="auto"/>
+        <w:left w:val="none" w:sz="0" w:space="0" w:color="auto"/>
+        <w:bottom w:val="none" w:sz="0" w:space="0" w:color="auto"/>
+        <w:right w:val="none" w:sz="0" w:space="0" w:color="auto"/>
+        <w:insideH w:val="none" w:sz="0" w:space="0" w:color="auto"/>
+        <w:insideV w:val="none" w:sz="0" w:space="0" w:color="auto"/>
       </w:tblBorders>
       <w:tblLayout w:type="fixed"/>
       <w:tblCellMar>
@@ -2423,7 +1776,7 @@
 </file>
 
 <file path=word/footnotes.xml><?xml version="1.0" encoding="utf-8"?>
-<w:footnotes xmlns:wpc="http://schemas.microsoft.com/office/word/2010/wordprocessingCanvas" xmlns:cx="http://schemas.microsoft.com/office/drawing/2014/chartex" xmlns:cx1="http://schemas.microsoft.com/office/drawing/2015/9/8/chartex" xmlns:cx2="http://schemas.microsoft.com/office/drawing/2015/10/21/chartex" xmlns:cx3="http://schemas.microsoft.com/office/drawing/2016/5/9/chartex" xmlns:cx4="http://schemas.microsoft.com/office/drawing/2016/5/10/chartex" xmlns:cx5="http://schemas.microsoft.com/office/drawing/2016/5/11/chartex" xmlns:cx6="http://schemas.microsoft.com/office/drawing/2016/5/12/chartex" xmlns:cx7="http://schemas.microsoft.com/office/drawing/2016/5/13/chartex" xmlns:cx8="http://schemas.microsoft.com/office/drawing/2016/5/14/chartex" xmlns:mc="http://schemas.openxmlformats.org/markup-compatibility/2006" xmlns:aink="http://schemas.microsoft.com/office/drawing/2016/ink" xmlns:am3d="http://schemas.microsoft.com/office/drawing/2017/model3d" xmlns:o="urn:schemas-microsoft-com:office:office" xmlns:r="http://schemas.openxmlformats.org/officeDocument/2006/relationships" xmlns:m="http://schemas.openxmlformats.org/officeDocument/2006/math" xmlns:v="urn:schemas-microsoft-com:vml" xmlns:wp14="http://schemas.microsoft.com/office/word/2010/wordprocessingDrawing" xmlns:wp="http://schemas.openxmlformats.org/drawingml/2006/wordprocessingDrawing" xmlns:w10="urn:schemas-microsoft-com:office:word" xmlns:w="http://schemas.openxmlformats.org/wordprocessingml/2006/main" xmlns:w14="http://schemas.microsoft.com/office/word/2010/wordml" xmlns:w15="http://schemas.microsoft.com/office/word/2012/wordml" xmlns:w16cid="http://schemas.microsoft.com/office/word/2016/wordml/cid" xmlns:w16se="http://schemas.microsoft.com/office/word/2015/wordml/symex" xmlns:wpg="http://schemas.microsoft.com/office/word/2010/wordprocessingGroup" xmlns:wpi="http://schemas.microsoft.com/office/word/2010/wordprocessingInk" xmlns:wne="http://schemas.microsoft.com/office/word/2006/wordml" xmlns:wps="http://schemas.microsoft.com/office/word/2010/wordprocessingShape" mc:Ignorable="w14 w15 w16se w16cid wp14">
+<w:footnotes xmlns:wpc="http://schemas.microsoft.com/office/word/2010/wordprocessingCanvas" xmlns:cx="http://schemas.microsoft.com/office/drawing/2014/chartex" xmlns:cx1="http://schemas.microsoft.com/office/drawing/2015/9/8/chartex" xmlns:cx2="http://schemas.microsoft.com/office/drawing/2015/10/21/chartex" xmlns:cx3="http://schemas.microsoft.com/office/drawing/2016/5/9/chartex" xmlns:cx4="http://schemas.microsoft.com/office/drawing/2016/5/10/chartex" xmlns:cx5="http://schemas.microsoft.com/office/drawing/2016/5/11/chartex" xmlns:cx6="http://schemas.microsoft.com/office/drawing/2016/5/12/chartex" xmlns:cx7="http://schemas.microsoft.com/office/drawing/2016/5/13/chartex" xmlns:cx8="http://schemas.microsoft.com/office/drawing/2016/5/14/chartex" xmlns:mc="http://schemas.openxmlformats.org/markup-compatibility/2006" xmlns:aink="http://schemas.microsoft.com/office/drawing/2016/ink" xmlns:am3d="http://schemas.microsoft.com/office/drawing/2017/model3d" xmlns:o="urn:schemas-microsoft-com:office:office" xmlns:r="http://schemas.openxmlformats.org/officeDocument/2006/relationships" xmlns:m="http://schemas.openxmlformats.org/officeDocument/2006/math" xmlns:v="urn:schemas-microsoft-com:vml" xmlns:wp14="http://schemas.microsoft.com/office/word/2010/wordprocessingDrawing" xmlns:wp="http://schemas.openxmlformats.org/drawingml/2006/wordprocessingDrawing" xmlns:w10="urn:schemas-microsoft-com:office:word" xmlns:w="http://schemas.openxmlformats.org/wordprocessingml/2006/main" xmlns:w14="http://schemas.microsoft.com/office/word/2010/wordml" xmlns:w15="http://schemas.microsoft.com/office/word/2012/wordml" xmlns:w16cex="http://schemas.microsoft.com/office/word/2018/wordml/cex" xmlns:w16cid="http://schemas.microsoft.com/office/word/2016/wordml/cid" xmlns:w16="http://schemas.microsoft.com/office/word/2018/wordml" xmlns:w16se="http://schemas.microsoft.com/office/word/2015/wordml/symex" xmlns:wpg="http://schemas.microsoft.com/office/word/2010/wordprocessingGroup" xmlns:wpi="http://schemas.microsoft.com/office/word/2010/wordprocessingInk" xmlns:wne="http://schemas.microsoft.com/office/word/2006/wordml" xmlns:wps="http://schemas.microsoft.com/office/word/2010/wordprocessingShape" mc:Ignorable="w14 w15 w16se w16cid w16 w16cex wp14">
   <w:footnote w:type="separator" w:id="-1">
     <w:p>
       <w:pPr>
@@ -2448,7 +1801,7 @@
 </file>
 
 <file path=word/header1.xml><?xml version="1.0" encoding="utf-8"?>
-<w:hdr xmlns:wpc="http://schemas.microsoft.com/office/word/2010/wordprocessingCanvas" xmlns:cx="http://schemas.microsoft.com/office/drawing/2014/chartex" xmlns:cx1="http://schemas.microsoft.com/office/drawing/2015/9/8/chartex" xmlns:cx2="http://schemas.microsoft.com/office/drawing/2015/10/21/chartex" xmlns:cx3="http://schemas.microsoft.com/office/drawing/2016/5/9/chartex" xmlns:cx4="http://schemas.microsoft.com/office/drawing/2016/5/10/chartex" xmlns:cx5="http://schemas.microsoft.com/office/drawing/2016/5/11/chartex" xmlns:cx6="http://schemas.microsoft.com/office/drawing/2016/5/12/chartex" xmlns:cx7="http://schemas.microsoft.com/office/drawing/2016/5/13/chartex" xmlns:cx8="http://schemas.microsoft.com/office/drawing/2016/5/14/chartex" xmlns:mc="http://schemas.openxmlformats.org/markup-compatibility/2006" xmlns:aink="http://schemas.microsoft.com/office/drawing/2016/ink" xmlns:am3d="http://schemas.microsoft.com/office/drawing/2017/model3d" xmlns:o="urn:schemas-microsoft-com:office:office" xmlns:r="http://schemas.openxmlformats.org/officeDocument/2006/relationships" xmlns:m="http://schemas.openxmlformats.org/officeDocument/2006/math" xmlns:v="urn:schemas-microsoft-com:vml" xmlns:wp14="http://schemas.microsoft.com/office/word/2010/wordprocessingDrawing" xmlns:wp="http://schemas.openxmlformats.org/drawingml/2006/wordprocessingDrawing" xmlns:w10="urn:schemas-microsoft-com:office:word" xmlns:w="http://schemas.openxmlformats.org/wordprocessingml/2006/main" xmlns:w14="http://schemas.microsoft.com/office/word/2010/wordml" xmlns:w15="http://schemas.microsoft.com/office/word/2012/wordml" xmlns:w16cid="http://schemas.microsoft.com/office/word/2016/wordml/cid" xmlns:w16se="http://schemas.microsoft.com/office/word/2015/wordml/symex" xmlns:wpg="http://schemas.microsoft.com/office/word/2010/wordprocessingGroup" xmlns:wpi="http://schemas.microsoft.com/office/word/2010/wordprocessingInk" xmlns:wne="http://schemas.microsoft.com/office/word/2006/wordml" xmlns:wps="http://schemas.microsoft.com/office/word/2010/wordprocessingShape" xmlns:a="http://schemas.openxmlformats.org/drawingml/2006/main" xmlns:pic="http://schemas.openxmlformats.org/drawingml/2006/picture" xmlns:asvg="http://schemas.microsoft.com/office/drawing/2016/SVG/main" mc:Ignorable="w14 w15 w16se w16cid wp14">
+<w:hdr xmlns:wpc="http://schemas.microsoft.com/office/word/2010/wordprocessingCanvas" xmlns:cx="http://schemas.microsoft.com/office/drawing/2014/chartex" xmlns:cx1="http://schemas.microsoft.com/office/drawing/2015/9/8/chartex" xmlns:cx2="http://schemas.microsoft.com/office/drawing/2015/10/21/chartex" xmlns:cx3="http://schemas.microsoft.com/office/drawing/2016/5/9/chartex" xmlns:cx4="http://schemas.microsoft.com/office/drawing/2016/5/10/chartex" xmlns:cx5="http://schemas.microsoft.com/office/drawing/2016/5/11/chartex" xmlns:cx6="http://schemas.microsoft.com/office/drawing/2016/5/12/chartex" xmlns:cx7="http://schemas.microsoft.com/office/drawing/2016/5/13/chartex" xmlns:cx8="http://schemas.microsoft.com/office/drawing/2016/5/14/chartex" xmlns:mc="http://schemas.openxmlformats.org/markup-compatibility/2006" xmlns:aink="http://schemas.microsoft.com/office/drawing/2016/ink" xmlns:am3d="http://schemas.microsoft.com/office/drawing/2017/model3d" xmlns:o="urn:schemas-microsoft-com:office:office" xmlns:r="http://schemas.openxmlformats.org/officeDocument/2006/relationships" xmlns:m="http://schemas.openxmlformats.org/officeDocument/2006/math" xmlns:v="urn:schemas-microsoft-com:vml" xmlns:wp14="http://schemas.microsoft.com/office/word/2010/wordprocessingDrawing" xmlns:wp="http://schemas.openxmlformats.org/drawingml/2006/wordprocessingDrawing" xmlns:w10="urn:schemas-microsoft-com:office:word" xmlns:w="http://schemas.openxmlformats.org/wordprocessingml/2006/main" xmlns:w14="http://schemas.microsoft.com/office/word/2010/wordml" xmlns:w15="http://schemas.microsoft.com/office/word/2012/wordml" xmlns:w16cex="http://schemas.microsoft.com/office/word/2018/wordml/cex" xmlns:w16cid="http://schemas.microsoft.com/office/word/2016/wordml/cid" xmlns:w16="http://schemas.microsoft.com/office/word/2018/wordml" xmlns:w16se="http://schemas.microsoft.com/office/word/2015/wordml/symex" xmlns:wpg="http://schemas.microsoft.com/office/word/2010/wordprocessingGroup" xmlns:wpi="http://schemas.microsoft.com/office/word/2010/wordprocessingInk" xmlns:wne="http://schemas.microsoft.com/office/word/2006/wordml" xmlns:wps="http://schemas.microsoft.com/office/word/2010/wordprocessingShape" mc:Ignorable="w14 w15 w16se w16cid w16 w16cex wp14">
   <w:p>
     <w:pPr>
       <w:pStyle w:val="Topptekst"/>
@@ -2518,7 +1871,7 @@
 </file>
 
 <file path=word/header2.xml><?xml version="1.0" encoding="utf-8"?>
-<w:hdr xmlns:wpc="http://schemas.microsoft.com/office/word/2010/wordprocessingCanvas" xmlns:cx="http://schemas.microsoft.com/office/drawing/2014/chartex" xmlns:cx1="http://schemas.microsoft.com/office/drawing/2015/9/8/chartex" xmlns:cx2="http://schemas.microsoft.com/office/drawing/2015/10/21/chartex" xmlns:cx3="http://schemas.microsoft.com/office/drawing/2016/5/9/chartex" xmlns:cx4="http://schemas.microsoft.com/office/drawing/2016/5/10/chartex" xmlns:cx5="http://schemas.microsoft.com/office/drawing/2016/5/11/chartex" xmlns:cx6="http://schemas.microsoft.com/office/drawing/2016/5/12/chartex" xmlns:cx7="http://schemas.microsoft.com/office/drawing/2016/5/13/chartex" xmlns:cx8="http://schemas.microsoft.com/office/drawing/2016/5/14/chartex" xmlns:mc="http://schemas.openxmlformats.org/markup-compatibility/2006" xmlns:aink="http://schemas.microsoft.com/office/drawing/2016/ink" xmlns:am3d="http://schemas.microsoft.com/office/drawing/2017/model3d" xmlns:o="urn:schemas-microsoft-com:office:office" xmlns:r="http://schemas.openxmlformats.org/officeDocument/2006/relationships" xmlns:m="http://schemas.openxmlformats.org/officeDocument/2006/math" xmlns:v="urn:schemas-microsoft-com:vml" xmlns:wp14="http://schemas.microsoft.com/office/word/2010/wordprocessingDrawing" xmlns:wp="http://schemas.openxmlformats.org/drawingml/2006/wordprocessingDrawing" xmlns:w10="urn:schemas-microsoft-com:office:word" xmlns:w="http://schemas.openxmlformats.org/wordprocessingml/2006/main" xmlns:w14="http://schemas.microsoft.com/office/word/2010/wordml" xmlns:w15="http://schemas.microsoft.com/office/word/2012/wordml" xmlns:w16cid="http://schemas.microsoft.com/office/word/2016/wordml/cid" xmlns:w16se="http://schemas.microsoft.com/office/word/2015/wordml/symex" xmlns:wpg="http://schemas.microsoft.com/office/word/2010/wordprocessingGroup" xmlns:wpi="http://schemas.microsoft.com/office/word/2010/wordprocessingInk" xmlns:wne="http://schemas.microsoft.com/office/word/2006/wordml" xmlns:wps="http://schemas.microsoft.com/office/word/2010/wordprocessingShape" xmlns:a="http://schemas.openxmlformats.org/drawingml/2006/main" mc:Ignorable="w14 w15 w16se w16cid wp14">
+<w:hdr xmlns:wpc="http://schemas.microsoft.com/office/word/2010/wordprocessingCanvas" xmlns:cx="http://schemas.microsoft.com/office/drawing/2014/chartex" xmlns:cx1="http://schemas.microsoft.com/office/drawing/2015/9/8/chartex" xmlns:cx2="http://schemas.microsoft.com/office/drawing/2015/10/21/chartex" xmlns:cx3="http://schemas.microsoft.com/office/drawing/2016/5/9/chartex" xmlns:cx4="http://schemas.microsoft.com/office/drawing/2016/5/10/chartex" xmlns:cx5="http://schemas.microsoft.com/office/drawing/2016/5/11/chartex" xmlns:cx6="http://schemas.microsoft.com/office/drawing/2016/5/12/chartex" xmlns:cx7="http://schemas.microsoft.com/office/drawing/2016/5/13/chartex" xmlns:cx8="http://schemas.microsoft.com/office/drawing/2016/5/14/chartex" xmlns:mc="http://schemas.openxmlformats.org/markup-compatibility/2006" xmlns:aink="http://schemas.microsoft.com/office/drawing/2016/ink" xmlns:am3d="http://schemas.microsoft.com/office/drawing/2017/model3d" xmlns:o="urn:schemas-microsoft-com:office:office" xmlns:r="http://schemas.openxmlformats.org/officeDocument/2006/relationships" xmlns:m="http://schemas.openxmlformats.org/officeDocument/2006/math" xmlns:v="urn:schemas-microsoft-com:vml" xmlns:wp14="http://schemas.microsoft.com/office/word/2010/wordprocessingDrawing" xmlns:wp="http://schemas.openxmlformats.org/drawingml/2006/wordprocessingDrawing" xmlns:w10="urn:schemas-microsoft-com:office:word" xmlns:w="http://schemas.openxmlformats.org/wordprocessingml/2006/main" xmlns:w14="http://schemas.microsoft.com/office/word/2010/wordml" xmlns:w15="http://schemas.microsoft.com/office/word/2012/wordml" xmlns:w16cex="http://schemas.microsoft.com/office/word/2018/wordml/cex" xmlns:w16cid="http://schemas.microsoft.com/office/word/2016/wordml/cid" xmlns:w16="http://schemas.microsoft.com/office/word/2018/wordml" xmlns:w16se="http://schemas.microsoft.com/office/word/2015/wordml/symex" xmlns:wpg="http://schemas.microsoft.com/office/word/2010/wordprocessingGroup" xmlns:wpi="http://schemas.microsoft.com/office/word/2010/wordprocessingInk" xmlns:wne="http://schemas.microsoft.com/office/word/2006/wordml" xmlns:wps="http://schemas.microsoft.com/office/word/2010/wordprocessingShape" mc:Ignorable="w14 w15 w16se w16cid w16 w16cex wp14">
   <w:p>
     <w:pPr>
       <w:pStyle w:val="Topptekst"/>
@@ -2585,7 +1938,7 @@
             </wp:anchor>
           </w:drawing>
         </mc:Choice>
-        <mc:Fallback>
+        <mc:Fallback xmlns:a="http://schemas.openxmlformats.org/drawingml/2006/main">
           <w:pict>
             <v:line id="Rett linje 3" style="position:absolute;z-index:251659264;visibility:visible;mso-wrap-style:square;mso-width-percent:0;mso-wrap-distance-left:9pt;mso-wrap-distance-top:0;mso-wrap-distance-right:9pt;mso-wrap-distance-bottom:0;mso-position-horizontal:absolute;mso-position-horizontal-relative:page;mso-position-vertical:absolute;mso-position-vertical-relative:page;mso-width-percent:0;mso-width-relative:margin" o:spid="_x0000_s1026" strokecolor="#b0b2a5 [3214]" strokeweight=".5pt" from="9.9pt,298.25pt" to="24.05pt,298.25pt" w14:anchorId="2E201298" o:gfxdata="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">
               <v:stroke joinstyle="miter"/>
@@ -2600,7 +1953,7 @@
 </file>
 
 <file path=word/numbering.xml><?xml version="1.0" encoding="utf-8"?>
-<w:numbering xmlns:wpc="http://schemas.microsoft.com/office/word/2010/wordprocessingCanvas" xmlns:cx="http://schemas.microsoft.com/office/drawing/2014/chartex" xmlns:cx1="http://schemas.microsoft.com/office/drawing/2015/9/8/chartex" xmlns:cx2="http://schemas.microsoft.com/office/drawing/2015/10/21/chartex" xmlns:cx3="http://schemas.microsoft.com/office/drawing/2016/5/9/chartex" xmlns:cx4="http://schemas.microsoft.com/office/drawing/2016/5/10/chartex" xmlns:cx5="http://schemas.microsoft.com/office/drawing/2016/5/11/chartex" xmlns:cx6="http://schemas.microsoft.com/office/drawing/2016/5/12/chartex" xmlns:cx7="http://schemas.microsoft.com/office/drawing/2016/5/13/chartex" xmlns:cx8="http://schemas.microsoft.com/office/drawing/2016/5/14/chartex" xmlns:mc="http://schemas.openxmlformats.org/markup-compatibility/2006" xmlns:aink="http://schemas.microsoft.com/office/drawing/2016/ink" xmlns:am3d="http://schemas.microsoft.com/office/drawing/2017/model3d" xmlns:o="urn:schemas-microsoft-com:office:office" xmlns:r="http://schemas.openxmlformats.org/officeDocument/2006/relationships" xmlns:m="http://schemas.openxmlformats.org/officeDocument/2006/math" xmlns:v="urn:schemas-microsoft-com:vml" xmlns:wp14="http://schemas.microsoft.com/office/word/2010/wordprocessingDrawing" xmlns:wp="http://schemas.openxmlformats.org/drawingml/2006/wordprocessingDrawing" xmlns:w10="urn:schemas-microsoft-com:office:word" xmlns:w="http://schemas.openxmlformats.org/wordprocessingml/2006/main" xmlns:w14="http://schemas.microsoft.com/office/word/2010/wordml" xmlns:w15="http://schemas.microsoft.com/office/word/2012/wordml" xmlns:w16cid="http://schemas.microsoft.com/office/word/2016/wordml/cid" xmlns:w16se="http://schemas.microsoft.com/office/word/2015/wordml/symex" xmlns:wpg="http://schemas.microsoft.com/office/word/2010/wordprocessingGroup" xmlns:wpi="http://schemas.microsoft.com/office/word/2010/wordprocessingInk" xmlns:wne="http://schemas.microsoft.com/office/word/2006/wordml" xmlns:wps="http://schemas.microsoft.com/office/word/2010/wordprocessingShape" mc:Ignorable="w14 w15 w16se w16cid wp14">
+<w:numbering xmlns:wpc="http://schemas.microsoft.com/office/word/2010/wordprocessingCanvas" xmlns:cx="http://schemas.microsoft.com/office/drawing/2014/chartex" xmlns:cx1="http://schemas.microsoft.com/office/drawing/2015/9/8/chartex" xmlns:cx2="http://schemas.microsoft.com/office/drawing/2015/10/21/chartex" xmlns:cx3="http://schemas.microsoft.com/office/drawing/2016/5/9/chartex" xmlns:cx4="http://schemas.microsoft.com/office/drawing/2016/5/10/chartex" xmlns:cx5="http://schemas.microsoft.com/office/drawing/2016/5/11/chartex" xmlns:cx6="http://schemas.microsoft.com/office/drawing/2016/5/12/chartex" xmlns:cx7="http://schemas.microsoft.com/office/drawing/2016/5/13/chartex" xmlns:cx8="http://schemas.microsoft.com/office/drawing/2016/5/14/chartex" xmlns:mc="http://schemas.openxmlformats.org/markup-compatibility/2006" xmlns:aink="http://schemas.microsoft.com/office/drawing/2016/ink" xmlns:am3d="http://schemas.microsoft.com/office/drawing/2017/model3d" xmlns:o="urn:schemas-microsoft-com:office:office" xmlns:r="http://schemas.openxmlformats.org/officeDocument/2006/relationships" xmlns:m="http://schemas.openxmlformats.org/officeDocument/2006/math" xmlns:v="urn:schemas-microsoft-com:vml" xmlns:wp14="http://schemas.microsoft.com/office/word/2010/wordprocessingDrawing" xmlns:wp="http://schemas.openxmlformats.org/drawingml/2006/wordprocessingDrawing" xmlns:w10="urn:schemas-microsoft-com:office:word" xmlns:w="http://schemas.openxmlformats.org/wordprocessingml/2006/main" xmlns:w14="http://schemas.microsoft.com/office/word/2010/wordml" xmlns:w15="http://schemas.microsoft.com/office/word/2012/wordml" xmlns:w16cex="http://schemas.microsoft.com/office/word/2018/wordml/cex" xmlns:w16cid="http://schemas.microsoft.com/office/word/2016/wordml/cid" xmlns:w16="http://schemas.microsoft.com/office/word/2018/wordml" xmlns:w16se="http://schemas.microsoft.com/office/word/2015/wordml/symex" xmlns:wpg="http://schemas.microsoft.com/office/word/2010/wordprocessingGroup" xmlns:wpi="http://schemas.microsoft.com/office/word/2010/wordprocessingInk" xmlns:wne="http://schemas.microsoft.com/office/word/2006/wordml" xmlns:wps="http://schemas.microsoft.com/office/word/2010/wordprocessingShape" mc:Ignorable="w14 w15 w16se w16cid w16 w16cex wp14">
   <w:abstractNum w:abstractNumId="0" w15:restartNumberingAfterBreak="0">
     <w:nsid w:val="12921B68"/>
     <w:multiLevelType w:val="hybridMultilevel"/>
@@ -2613,7 +1966,7 @@
         <w:ind w:left="1065" w:hanging="705"/>
       </w:pPr>
       <w:rPr>
-        <w:rFonts w:hint="default" w:ascii="Calibri" w:hAnsi="Calibri" w:cs="Calibri" w:eastAsiaTheme="minorHAnsi"/>
+        <w:rFonts w:ascii="Calibri" w:eastAsiaTheme="minorHAnsi" w:hAnsi="Calibri" w:cs="Calibri" w:hint="default"/>
       </w:rPr>
     </w:lvl>
     <w:lvl w:ilvl="1" w:tplc="04140003">
@@ -2625,7 +1978,7 @@
         <w:ind w:left="1440" w:hanging="360"/>
       </w:pPr>
       <w:rPr>
-        <w:rFonts w:hint="default" w:ascii="Courier New" w:hAnsi="Courier New" w:cs="Courier New"/>
+        <w:rFonts w:ascii="Courier New" w:hAnsi="Courier New" w:cs="Courier New" w:hint="default"/>
       </w:rPr>
     </w:lvl>
     <w:lvl w:ilvl="2" w:tplc="04140005">
@@ -2637,7 +1990,7 @@
         <w:ind w:left="2160" w:hanging="360"/>
       </w:pPr>
       <w:rPr>
-        <w:rFonts w:hint="default" w:ascii="Wingdings" w:hAnsi="Wingdings"/>
+        <w:rFonts w:ascii="Wingdings" w:hAnsi="Wingdings" w:hint="default"/>
       </w:rPr>
     </w:lvl>
     <w:lvl w:ilvl="3" w:tplc="04140001">
@@ -2649,7 +2002,7 @@
         <w:ind w:left="2880" w:hanging="360"/>
       </w:pPr>
       <w:rPr>
-        <w:rFonts w:hint="default" w:ascii="Symbol" w:hAnsi="Symbol"/>
+        <w:rFonts w:ascii="Symbol" w:hAnsi="Symbol" w:hint="default"/>
       </w:rPr>
     </w:lvl>
     <w:lvl w:ilvl="4" w:tplc="04140003">
@@ -2661,7 +2014,7 @@
         <w:ind w:left="3600" w:hanging="360"/>
       </w:pPr>
       <w:rPr>
-        <w:rFonts w:hint="default" w:ascii="Courier New" w:hAnsi="Courier New" w:cs="Courier New"/>
+        <w:rFonts w:ascii="Courier New" w:hAnsi="Courier New" w:cs="Courier New" w:hint="default"/>
       </w:rPr>
     </w:lvl>
     <w:lvl w:ilvl="5" w:tplc="04140005">
@@ -2673,7 +2026,7 @@
         <w:ind w:left="4320" w:hanging="360"/>
       </w:pPr>
       <w:rPr>
-        <w:rFonts w:hint="default" w:ascii="Wingdings" w:hAnsi="Wingdings"/>
+        <w:rFonts w:ascii="Wingdings" w:hAnsi="Wingdings" w:hint="default"/>
       </w:rPr>
     </w:lvl>
     <w:lvl w:ilvl="6" w:tplc="04140001">
@@ -2685,7 +2038,7 @@
         <w:ind w:left="5040" w:hanging="360"/>
       </w:pPr>
       <w:rPr>
-        <w:rFonts w:hint="default" w:ascii="Symbol" w:hAnsi="Symbol"/>
+        <w:rFonts w:ascii="Symbol" w:hAnsi="Symbol" w:hint="default"/>
       </w:rPr>
     </w:lvl>
     <w:lvl w:ilvl="7" w:tplc="04140003">
@@ -2697,7 +2050,7 @@
         <w:ind w:left="5760" w:hanging="360"/>
       </w:pPr>
       <w:rPr>
-        <w:rFonts w:hint="default" w:ascii="Courier New" w:hAnsi="Courier New" w:cs="Courier New"/>
+        <w:rFonts w:ascii="Courier New" w:hAnsi="Courier New" w:cs="Courier New" w:hint="default"/>
       </w:rPr>
     </w:lvl>
     <w:lvl w:ilvl="8" w:tplc="04140005">
@@ -2709,7 +2062,7 @@
         <w:ind w:left="6480" w:hanging="360"/>
       </w:pPr>
       <w:rPr>
-        <w:rFonts w:hint="default" w:ascii="Wingdings" w:hAnsi="Wingdings"/>
+        <w:rFonts w:ascii="Wingdings" w:hAnsi="Wingdings" w:hint="default"/>
       </w:rPr>
     </w:lvl>
   </w:abstractNum>
@@ -2725,7 +2078,7 @@
         <w:ind w:left="1065" w:hanging="705"/>
       </w:pPr>
       <w:rPr>
-        <w:rFonts w:hint="default" w:ascii="Calibri" w:hAnsi="Calibri" w:cs="Calibri" w:eastAsiaTheme="minorHAnsi"/>
+        <w:rFonts w:ascii="Calibri" w:eastAsiaTheme="minorHAnsi" w:hAnsi="Calibri" w:cs="Calibri" w:hint="default"/>
       </w:rPr>
     </w:lvl>
     <w:lvl w:ilvl="1" w:tplc="04140003">
@@ -2737,7 +2090,7 @@
         <w:ind w:left="1440" w:hanging="360"/>
       </w:pPr>
       <w:rPr>
-        <w:rFonts w:hint="default" w:ascii="Courier New" w:hAnsi="Courier New" w:cs="Courier New"/>
+        <w:rFonts w:ascii="Courier New" w:hAnsi="Courier New" w:cs="Courier New" w:hint="default"/>
       </w:rPr>
     </w:lvl>
     <w:lvl w:ilvl="2" w:tplc="04140005">
@@ -2749,7 +2102,7 @@
         <w:ind w:left="2160" w:hanging="360"/>
       </w:pPr>
       <w:rPr>
-        <w:rFonts w:hint="default" w:ascii="Wingdings" w:hAnsi="Wingdings"/>
+        <w:rFonts w:ascii="Wingdings" w:hAnsi="Wingdings" w:hint="default"/>
       </w:rPr>
     </w:lvl>
     <w:lvl w:ilvl="3" w:tplc="04140001">
@@ -2761,7 +2114,7 @@
         <w:ind w:left="2880" w:hanging="360"/>
       </w:pPr>
       <w:rPr>
-        <w:rFonts w:hint="default" w:ascii="Symbol" w:hAnsi="Symbol"/>
+        <w:rFonts w:ascii="Symbol" w:hAnsi="Symbol" w:hint="default"/>
       </w:rPr>
     </w:lvl>
     <w:lvl w:ilvl="4" w:tplc="04140003">
@@ -2773,7 +2126,7 @@
         <w:ind w:left="3600" w:hanging="360"/>
       </w:pPr>
       <w:rPr>
-        <w:rFonts w:hint="default" w:ascii="Courier New" w:hAnsi="Courier New" w:cs="Courier New"/>
+        <w:rFonts w:ascii="Courier New" w:hAnsi="Courier New" w:cs="Courier New" w:hint="default"/>
       </w:rPr>
     </w:lvl>
     <w:lvl w:ilvl="5" w:tplc="04140005">
@@ -2785,7 +2138,7 @@
         <w:ind w:left="4320" w:hanging="360"/>
       </w:pPr>
       <w:rPr>
-        <w:rFonts w:hint="default" w:ascii="Wingdings" w:hAnsi="Wingdings"/>
+        <w:rFonts w:ascii="Wingdings" w:hAnsi="Wingdings" w:hint="default"/>
       </w:rPr>
     </w:lvl>
     <w:lvl w:ilvl="6" w:tplc="04140001">
@@ -2797,7 +2150,7 @@
         <w:ind w:left="5040" w:hanging="360"/>
       </w:pPr>
       <w:rPr>
-        <w:rFonts w:hint="default" w:ascii="Symbol" w:hAnsi="Symbol"/>
+        <w:rFonts w:ascii="Symbol" w:hAnsi="Symbol" w:hint="default"/>
       </w:rPr>
     </w:lvl>
     <w:lvl w:ilvl="7" w:tplc="04140003">
@@ -2809,7 +2162,7 @@
         <w:ind w:left="5760" w:hanging="360"/>
       </w:pPr>
       <w:rPr>
-        <w:rFonts w:hint="default" w:ascii="Courier New" w:hAnsi="Courier New" w:cs="Courier New"/>
+        <w:rFonts w:ascii="Courier New" w:hAnsi="Courier New" w:cs="Courier New" w:hint="default"/>
       </w:rPr>
     </w:lvl>
     <w:lvl w:ilvl="8" w:tplc="04140005">
@@ -2821,7 +2174,7 @@
         <w:ind w:left="6480" w:hanging="360"/>
       </w:pPr>
       <w:rPr>
-        <w:rFonts w:hint="default" w:ascii="Wingdings" w:hAnsi="Wingdings"/>
+        <w:rFonts w:ascii="Wingdings" w:hAnsi="Wingdings" w:hint="default"/>
       </w:rPr>
     </w:lvl>
   </w:abstractNum>
@@ -2837,7 +2190,7 @@
         <w:ind w:left="1065" w:hanging="705"/>
       </w:pPr>
       <w:rPr>
-        <w:rFonts w:hint="default" w:ascii="Calibri" w:hAnsi="Calibri" w:cs="Calibri" w:eastAsiaTheme="minorHAnsi"/>
+        <w:rFonts w:ascii="Calibri" w:eastAsiaTheme="minorHAnsi" w:hAnsi="Calibri" w:cs="Calibri" w:hint="default"/>
       </w:rPr>
     </w:lvl>
     <w:lvl w:ilvl="1" w:tplc="04140003">
@@ -2849,7 +2202,7 @@
         <w:ind w:left="1440" w:hanging="360"/>
       </w:pPr>
       <w:rPr>
-        <w:rFonts w:hint="default" w:ascii="Courier New" w:hAnsi="Courier New" w:cs="Courier New"/>
+        <w:rFonts w:ascii="Courier New" w:hAnsi="Courier New" w:cs="Courier New" w:hint="default"/>
       </w:rPr>
     </w:lvl>
     <w:lvl w:ilvl="2" w:tplc="04140005">
@@ -2861,7 +2214,7 @@
         <w:ind w:left="2160" w:hanging="360"/>
       </w:pPr>
       <w:rPr>
-        <w:rFonts w:hint="default" w:ascii="Wingdings" w:hAnsi="Wingdings"/>
+        <w:rFonts w:ascii="Wingdings" w:hAnsi="Wingdings" w:hint="default"/>
       </w:rPr>
     </w:lvl>
     <w:lvl w:ilvl="3" w:tplc="04140001">
@@ -2873,7 +2226,7 @@
         <w:ind w:left="2880" w:hanging="360"/>
       </w:pPr>
       <w:rPr>
-        <w:rFonts w:hint="default" w:ascii="Symbol" w:hAnsi="Symbol"/>
+        <w:rFonts w:ascii="Symbol" w:hAnsi="Symbol" w:hint="default"/>
       </w:rPr>
     </w:lvl>
     <w:lvl w:ilvl="4" w:tplc="04140003">
@@ -2885,7 +2238,7 @@
         <w:ind w:left="3600" w:hanging="360"/>
       </w:pPr>
       <w:rPr>
-        <w:rFonts w:hint="default" w:ascii="Courier New" w:hAnsi="Courier New" w:cs="Courier New"/>
+        <w:rFonts w:ascii="Courier New" w:hAnsi="Courier New" w:cs="Courier New" w:hint="default"/>
       </w:rPr>
     </w:lvl>
     <w:lvl w:ilvl="5" w:tplc="04140005">
@@ -2897,7 +2250,7 @@
         <w:ind w:left="4320" w:hanging="360"/>
       </w:pPr>
       <w:rPr>
-        <w:rFonts w:hint="default" w:ascii="Wingdings" w:hAnsi="Wingdings"/>
+        <w:rFonts w:ascii="Wingdings" w:hAnsi="Wingdings" w:hint="default"/>
       </w:rPr>
     </w:lvl>
     <w:lvl w:ilvl="6" w:tplc="04140001">
@@ -2909,7 +2262,7 @@
         <w:ind w:left="5040" w:hanging="360"/>
       </w:pPr>
       <w:rPr>
-        <w:rFonts w:hint="default" w:ascii="Symbol" w:hAnsi="Symbol"/>
+        <w:rFonts w:ascii="Symbol" w:hAnsi="Symbol" w:hint="default"/>
       </w:rPr>
     </w:lvl>
     <w:lvl w:ilvl="7" w:tplc="04140003">
@@ -2921,7 +2274,7 @@
         <w:ind w:left="5760" w:hanging="360"/>
       </w:pPr>
       <w:rPr>
-        <w:rFonts w:hint="default" w:ascii="Courier New" w:hAnsi="Courier New" w:cs="Courier New"/>
+        <w:rFonts w:ascii="Courier New" w:hAnsi="Courier New" w:cs="Courier New" w:hint="default"/>
       </w:rPr>
     </w:lvl>
     <w:lvl w:ilvl="8" w:tplc="04140005">
@@ -2933,7 +2286,7 @@
         <w:ind w:left="6480" w:hanging="360"/>
       </w:pPr>
       <w:rPr>
-        <w:rFonts w:hint="default" w:ascii="Wingdings" w:hAnsi="Wingdings"/>
+        <w:rFonts w:ascii="Wingdings" w:hAnsi="Wingdings" w:hint="default"/>
       </w:rPr>
     </w:lvl>
   </w:abstractNum>
@@ -2949,7 +2302,7 @@
         <w:ind w:left="1065" w:hanging="705"/>
       </w:pPr>
       <w:rPr>
-        <w:rFonts w:hint="default" w:ascii="Calibri" w:hAnsi="Calibri" w:cs="Calibri" w:eastAsiaTheme="minorHAnsi"/>
+        <w:rFonts w:ascii="Calibri" w:eastAsiaTheme="minorHAnsi" w:hAnsi="Calibri" w:cs="Calibri" w:hint="default"/>
       </w:rPr>
     </w:lvl>
     <w:lvl w:ilvl="1" w:tplc="04140003">
@@ -2961,7 +2314,7 @@
         <w:ind w:left="1440" w:hanging="360"/>
       </w:pPr>
       <w:rPr>
-        <w:rFonts w:hint="default" w:ascii="Courier New" w:hAnsi="Courier New" w:cs="Courier New"/>
+        <w:rFonts w:ascii="Courier New" w:hAnsi="Courier New" w:cs="Courier New" w:hint="default"/>
       </w:rPr>
     </w:lvl>
     <w:lvl w:ilvl="2" w:tplc="04140005">
@@ -2973,7 +2326,7 @@
         <w:ind w:left="2160" w:hanging="360"/>
       </w:pPr>
       <w:rPr>
-        <w:rFonts w:hint="default" w:ascii="Wingdings" w:hAnsi="Wingdings"/>
+        <w:rFonts w:ascii="Wingdings" w:hAnsi="Wingdings" w:hint="default"/>
       </w:rPr>
     </w:lvl>
     <w:lvl w:ilvl="3" w:tplc="04140001">
@@ -2985,7 +2338,7 @@
         <w:ind w:left="2880" w:hanging="360"/>
       </w:pPr>
       <w:rPr>
-        <w:rFonts w:hint="default" w:ascii="Symbol" w:hAnsi="Symbol"/>
+        <w:rFonts w:ascii="Symbol" w:hAnsi="Symbol" w:hint="default"/>
       </w:rPr>
     </w:lvl>
     <w:lvl w:ilvl="4" w:tplc="04140003">
@@ -2997,7 +2350,7 @@
         <w:ind w:left="3600" w:hanging="360"/>
       </w:pPr>
       <w:rPr>
-        <w:rFonts w:hint="default" w:ascii="Courier New" w:hAnsi="Courier New" w:cs="Courier New"/>
+        <w:rFonts w:ascii="Courier New" w:hAnsi="Courier New" w:cs="Courier New" w:hint="default"/>
       </w:rPr>
     </w:lvl>
     <w:lvl w:ilvl="5" w:tplc="04140005">
@@ -3009,7 +2362,7 @@
         <w:ind w:left="4320" w:hanging="360"/>
       </w:pPr>
       <w:rPr>
-        <w:rFonts w:hint="default" w:ascii="Wingdings" w:hAnsi="Wingdings"/>
+        <w:rFonts w:ascii="Wingdings" w:hAnsi="Wingdings" w:hint="default"/>
       </w:rPr>
     </w:lvl>
     <w:lvl w:ilvl="6" w:tplc="04140001">
@@ -3021,7 +2374,7 @@
         <w:ind w:left="5040" w:hanging="360"/>
       </w:pPr>
       <w:rPr>
-        <w:rFonts w:hint="default" w:ascii="Symbol" w:hAnsi="Symbol"/>
+        <w:rFonts w:ascii="Symbol" w:hAnsi="Symbol" w:hint="default"/>
       </w:rPr>
     </w:lvl>
     <w:lvl w:ilvl="7" w:tplc="04140003">
@@ -3033,7 +2386,7 @@
         <w:ind w:left="5760" w:hanging="360"/>
       </w:pPr>
       <w:rPr>
-        <w:rFonts w:hint="default" w:ascii="Courier New" w:hAnsi="Courier New" w:cs="Courier New"/>
+        <w:rFonts w:ascii="Courier New" w:hAnsi="Courier New" w:cs="Courier New" w:hint="default"/>
       </w:rPr>
     </w:lvl>
     <w:lvl w:ilvl="8" w:tplc="04140005">
@@ -3045,7 +2398,7 @@
         <w:ind w:left="6480" w:hanging="360"/>
       </w:pPr>
       <w:rPr>
-        <w:rFonts w:hint="default" w:ascii="Wingdings" w:hAnsi="Wingdings"/>
+        <w:rFonts w:ascii="Wingdings" w:hAnsi="Wingdings" w:hint="default"/>
       </w:rPr>
     </w:lvl>
   </w:abstractNum>
@@ -3065,11 +2418,11 @@
 </file>
 
 <file path=word/styles.xml><?xml version="1.0" encoding="utf-8"?>
-<w:styles xmlns:mc="http://schemas.openxmlformats.org/markup-compatibility/2006" xmlns:r="http://schemas.openxmlformats.org/officeDocument/2006/relationships" xmlns:w="http://schemas.openxmlformats.org/wordprocessingml/2006/main" xmlns:w14="http://schemas.microsoft.com/office/word/2010/wordml" xmlns:w15="http://schemas.microsoft.com/office/word/2012/wordml" xmlns:w16cid="http://schemas.microsoft.com/office/word/2016/wordml/cid" xmlns:w16se="http://schemas.microsoft.com/office/word/2015/wordml/symex" mc:Ignorable="w14 w15 w16se w16cid">
+<w:styles xmlns:mc="http://schemas.openxmlformats.org/markup-compatibility/2006" xmlns:r="http://schemas.openxmlformats.org/officeDocument/2006/relationships" xmlns:w="http://schemas.openxmlformats.org/wordprocessingml/2006/main" xmlns:w14="http://schemas.microsoft.com/office/word/2010/wordml" xmlns:w15="http://schemas.microsoft.com/office/word/2012/wordml" xmlns:w16cex="http://schemas.microsoft.com/office/word/2018/wordml/cex" xmlns:w16cid="http://schemas.microsoft.com/office/word/2016/wordml/cid" xmlns:w16="http://schemas.microsoft.com/office/word/2018/wordml" xmlns:w16se="http://schemas.microsoft.com/office/word/2015/wordml/symex" mc:Ignorable="w14 w15 w16se w16cid w16 w16cex">
   <w:docDefaults>
     <w:rPrDefault>
       <w:rPr>
-        <w:rFonts w:asciiTheme="minorHAnsi" w:hAnsiTheme="minorHAnsi" w:eastAsiaTheme="minorHAnsi" w:cstheme="minorBidi"/>
+        <w:rFonts w:asciiTheme="minorHAnsi" w:eastAsiaTheme="minorHAnsi" w:hAnsiTheme="minorHAnsi" w:cstheme="minorBidi"/>
         <w:sz w:val="22"/>
         <w:szCs w:val="22"/>
         <w:lang w:val="nb-NO" w:eastAsia="en-US" w:bidi="ar-SA"/>
@@ -3081,17 +2434,17 @@
       </w:pPr>
     </w:pPrDefault>
   </w:docDefaults>
-  <w:latentStyles w:defLockedState="0" w:defUIPriority="99" w:defSemiHidden="0" w:defUnhideWhenUsed="0" w:defQFormat="0" w:count="375">
+  <w:latentStyles w:defLockedState="0" w:defUIPriority="99" w:defSemiHidden="0" w:defUnhideWhenUsed="0" w:defQFormat="0" w:count="376">
     <w:lsdException w:name="Normal" w:uiPriority="0" w:qFormat="1"/>
     <w:lsdException w:name="heading 1" w:uiPriority="9" w:qFormat="1"/>
-    <w:lsdException w:name="heading 2" w:uiPriority="9" w:semiHidden="1" w:unhideWhenUsed="1" w:qFormat="1"/>
-    <w:lsdException w:name="heading 3" w:uiPriority="9" w:semiHidden="1" w:unhideWhenUsed="1" w:qFormat="1"/>
-    <w:lsdException w:name="heading 4" w:uiPriority="9" w:semiHidden="1" w:unhideWhenUsed="1" w:qFormat="1"/>
-    <w:lsdException w:name="heading 5" w:uiPriority="9" w:semiHidden="1" w:unhideWhenUsed="1" w:qFormat="1"/>
-    <w:lsdException w:name="heading 6" w:uiPriority="9" w:semiHidden="1" w:unhideWhenUsed="1" w:qFormat="1"/>
-    <w:lsdException w:name="heading 7" w:uiPriority="9" w:semiHidden="1" w:unhideWhenUsed="1" w:qFormat="1"/>
-    <w:lsdException w:name="heading 8" w:uiPriority="9" w:semiHidden="1" w:unhideWhenUsed="1" w:qFormat="1"/>
-    <w:lsdException w:name="heading 9" w:uiPriority="9" w:semiHidden="1" w:unhideWhenUsed="1" w:qFormat="1"/>
+    <w:lsdException w:name="heading 2" w:semiHidden="1" w:uiPriority="9" w:unhideWhenUsed="1" w:qFormat="1"/>
+    <w:lsdException w:name="heading 3" w:semiHidden="1" w:uiPriority="9" w:unhideWhenUsed="1" w:qFormat="1"/>
+    <w:lsdException w:name="heading 4" w:semiHidden="1" w:uiPriority="9" w:unhideWhenUsed="1" w:qFormat="1"/>
+    <w:lsdException w:name="heading 5" w:semiHidden="1" w:uiPriority="9" w:unhideWhenUsed="1" w:qFormat="1"/>
+    <w:lsdException w:name="heading 6" w:semiHidden="1" w:uiPriority="9" w:unhideWhenUsed="1" w:qFormat="1"/>
+    <w:lsdException w:name="heading 7" w:semiHidden="1" w:uiPriority="9" w:unhideWhenUsed="1" w:qFormat="1"/>
+    <w:lsdException w:name="heading 8" w:semiHidden="1" w:uiPriority="9" w:unhideWhenUsed="1" w:qFormat="1"/>
+    <w:lsdException w:name="heading 9" w:semiHidden="1" w:uiPriority="9" w:unhideWhenUsed="1" w:qFormat="1"/>
     <w:lsdException w:name="index 1" w:semiHidden="1" w:unhideWhenUsed="1"/>
     <w:lsdException w:name="index 2" w:semiHidden="1" w:unhideWhenUsed="1"/>
     <w:lsdException w:name="index 3" w:semiHidden="1" w:unhideWhenUsed="1"/>
@@ -3101,22 +2454,22 @@
     <w:lsdException w:name="index 7" w:semiHidden="1" w:unhideWhenUsed="1"/>
     <w:lsdException w:name="index 8" w:semiHidden="1" w:unhideWhenUsed="1"/>
     <w:lsdException w:name="index 9" w:semiHidden="1" w:unhideWhenUsed="1"/>
-    <w:lsdException w:name="toc 1" w:uiPriority="39" w:semiHidden="1" w:unhideWhenUsed="1"/>
-    <w:lsdException w:name="toc 2" w:uiPriority="39" w:semiHidden="1" w:unhideWhenUsed="1"/>
-    <w:lsdException w:name="toc 3" w:uiPriority="39" w:semiHidden="1" w:unhideWhenUsed="1"/>
-    <w:lsdException w:name="toc 4" w:uiPriority="39" w:semiHidden="1" w:unhideWhenUsed="1"/>
-    <w:lsdException w:name="toc 5" w:uiPriority="39" w:semiHidden="1" w:unhideWhenUsed="1"/>
-    <w:lsdException w:name="toc 6" w:uiPriority="39" w:semiHidden="1" w:unhideWhenUsed="1"/>
-    <w:lsdException w:name="toc 7" w:uiPriority="39" w:semiHidden="1" w:unhideWhenUsed="1"/>
-    <w:lsdException w:name="toc 8" w:uiPriority="39" w:semiHidden="1" w:unhideWhenUsed="1"/>
-    <w:lsdException w:name="toc 9" w:uiPriority="39" w:semiHidden="1" w:unhideWhenUsed="1"/>
+    <w:lsdException w:name="toc 1" w:semiHidden="1" w:uiPriority="39" w:unhideWhenUsed="1"/>
+    <w:lsdException w:name="toc 2" w:semiHidden="1" w:uiPriority="39" w:unhideWhenUsed="1"/>
+    <w:lsdException w:name="toc 3" w:semiHidden="1" w:uiPriority="39" w:unhideWhenUsed="1"/>
+    <w:lsdException w:name="toc 4" w:semiHidden="1" w:uiPriority="39" w:unhideWhenUsed="1"/>
+    <w:lsdException w:name="toc 5" w:semiHidden="1" w:uiPriority="39" w:unhideWhenUsed="1"/>
+    <w:lsdException w:name="toc 6" w:semiHidden="1" w:uiPriority="39" w:unhideWhenUsed="1"/>
+    <w:lsdException w:name="toc 7" w:semiHidden="1" w:uiPriority="39" w:unhideWhenUsed="1"/>
+    <w:lsdException w:name="toc 8" w:semiHidden="1" w:uiPriority="39" w:unhideWhenUsed="1"/>
+    <w:lsdException w:name="toc 9" w:semiHidden="1" w:uiPriority="39" w:unhideWhenUsed="1"/>
     <w:lsdException w:name="Normal Indent" w:semiHidden="1" w:unhideWhenUsed="1"/>
     <w:lsdException w:name="footnote text" w:semiHidden="1" w:unhideWhenUsed="1"/>
     <w:lsdException w:name="annotation text" w:semiHidden="1" w:unhideWhenUsed="1"/>
     <w:lsdException w:name="header" w:semiHidden="1" w:unhideWhenUsed="1"/>
     <w:lsdException w:name="footer" w:semiHidden="1" w:unhideWhenUsed="1"/>
     <w:lsdException w:name="index heading" w:semiHidden="1" w:unhideWhenUsed="1"/>
-    <w:lsdException w:name="caption" w:uiPriority="35" w:semiHidden="1" w:unhideWhenUsed="1" w:qFormat="1"/>
+    <w:lsdException w:name="caption" w:semiHidden="1" w:uiPriority="35" w:unhideWhenUsed="1" w:qFormat="1"/>
     <w:lsdException w:name="table of figures" w:semiHidden="1" w:unhideWhenUsed="1"/>
     <w:lsdException w:name="envelope address" w:semiHidden="1" w:unhideWhenUsed="1"/>
     <w:lsdException w:name="envelope return" w:semiHidden="1" w:unhideWhenUsed="1"/>
@@ -3147,7 +2500,7 @@
     <w:lsdException w:name="Title" w:uiPriority="10"/>
     <w:lsdException w:name="Closing" w:semiHidden="1" w:unhideWhenUsed="1"/>
     <w:lsdException w:name="Signature" w:semiHidden="1" w:unhideWhenUsed="1"/>
-    <w:lsdException w:name="Default Paragraph Font" w:uiPriority="1" w:semiHidden="1" w:unhideWhenUsed="1"/>
+    <w:lsdException w:name="Default Paragraph Font" w:semiHidden="1" w:uiPriority="1" w:unhideWhenUsed="1"/>
     <w:lsdException w:name="Body Text" w:semiHidden="1" w:unhideWhenUsed="1"/>
     <w:lsdException w:name="Body Text Indent" w:semiHidden="1" w:unhideWhenUsed="1"/>
     <w:lsdException w:name="List Continue" w:semiHidden="1" w:unhideWhenUsed="1"/>
@@ -3187,7 +2540,6 @@
     <w:lsdException w:name="HTML Sample" w:semiHidden="1" w:unhideWhenUsed="1"/>
     <w:lsdException w:name="HTML Typewriter" w:semiHidden="1" w:unhideWhenUsed="1"/>
     <w:lsdException w:name="HTML Variable" w:semiHidden="1" w:unhideWhenUsed="1"/>
-    <w:lsdException w:name="Normal Table" w:semiHidden="1" w:unhideWhenUsed="1"/>
     <w:lsdException w:name="annotation subject" w:semiHidden="1" w:unhideWhenUsed="1"/>
     <w:lsdException w:name="No List" w:semiHidden="1" w:unhideWhenUsed="1"/>
     <w:lsdException w:name="Outline List 1" w:semiHidden="1" w:unhideWhenUsed="1"/>
@@ -3234,10 +2586,8 @@
     <w:lsdException w:name="Table Subtle 2" w:semiHidden="1" w:unhideWhenUsed="1"/>
     <w:lsdException w:name="Table Web 1" w:semiHidden="1" w:unhideWhenUsed="1"/>
     <w:lsdException w:name="Table Web 2" w:semiHidden="1" w:unhideWhenUsed="1"/>
-    <w:lsdException w:name="Table Web 3" w:semiHidden="1" w:unhideWhenUsed="1"/>
     <w:lsdException w:name="Balloon Text" w:semiHidden="1" w:unhideWhenUsed="1"/>
     <w:lsdException w:name="Table Grid" w:uiPriority="39"/>
-    <w:lsdException w:name="Table Theme" w:semiHidden="1" w:unhideWhenUsed="1"/>
     <w:lsdException w:name="Placeholder Text" w:semiHidden="1"/>
     <w:lsdException w:name="No Spacing" w:uiPriority="1" w:qFormat="1"/>
     <w:lsdException w:name="Light Shading" w:uiPriority="60"/>
@@ -3347,8 +2697,8 @@
     <w:lsdException w:name="Subtle Reference" w:uiPriority="31"/>
     <w:lsdException w:name="Intense Reference" w:uiPriority="32"/>
     <w:lsdException w:name="Book Title" w:uiPriority="33"/>
-    <w:lsdException w:name="Bibliography" w:uiPriority="37" w:semiHidden="1" w:unhideWhenUsed="1"/>
-    <w:lsdException w:name="TOC Heading" w:uiPriority="39" w:semiHidden="1" w:unhideWhenUsed="1" w:qFormat="1"/>
+    <w:lsdException w:name="Bibliography" w:semiHidden="1" w:uiPriority="37" w:unhideWhenUsed="1"/>
+    <w:lsdException w:name="TOC Heading" w:semiHidden="1" w:uiPriority="39" w:unhideWhenUsed="1" w:qFormat="1"/>
     <w:lsdException w:name="Plain Table 1" w:uiPriority="41"/>
     <w:lsdException w:name="Plain Table 2" w:uiPriority="42"/>
     <w:lsdException w:name="Plain Table 3" w:uiPriority="43"/>
@@ -3457,8 +2807,9 @@
     <w:lsdException w:name="Smart Hyperlink" w:semiHidden="1" w:unhideWhenUsed="1"/>
     <w:lsdException w:name="Hashtag" w:semiHidden="1" w:unhideWhenUsed="1"/>
     <w:lsdException w:name="Unresolved Mention" w:semiHidden="1" w:unhideWhenUsed="1"/>
+    <w:lsdException w:name="Smart Link" w:semiHidden="1" w:unhideWhenUsed="1"/>
   </w:latentStyles>
-  <w:style w:type="paragraph" w:styleId="Normal" w:default="1">
+  <w:style w:type="paragraph" w:default="1" w:styleId="Normal">
     <w:name w:val="Normal"/>
     <w:qFormat/>
     <w:rsid w:val="00FC2158"/>
@@ -3484,7 +2835,7 @@
       <w:outlineLvl w:val="0"/>
     </w:pPr>
     <w:rPr>
-      <w:rFonts w:asciiTheme="majorHAnsi" w:hAnsiTheme="majorHAnsi" w:eastAsiaTheme="majorEastAsia" w:cstheme="majorBidi"/>
+      <w:rFonts w:asciiTheme="majorHAnsi" w:eastAsiaTheme="majorEastAsia" w:hAnsiTheme="majorHAnsi" w:cstheme="majorBidi"/>
       <w:b/>
       <w:sz w:val="32"/>
       <w:szCs w:val="32"/>
@@ -3507,19 +2858,19 @@
       <w:outlineLvl w:val="1"/>
     </w:pPr>
     <w:rPr>
-      <w:rFonts w:asciiTheme="majorHAnsi" w:hAnsiTheme="majorHAnsi" w:eastAsiaTheme="majorEastAsia" w:cstheme="majorBidi"/>
+      <w:rFonts w:asciiTheme="majorHAnsi" w:eastAsiaTheme="majorEastAsia" w:hAnsiTheme="majorHAnsi" w:cstheme="majorBidi"/>
       <w:b/>
       <w:sz w:val="26"/>
       <w:szCs w:val="26"/>
     </w:rPr>
   </w:style>
-  <w:style w:type="character" w:styleId="Standardskriftforavsnitt" w:default="1">
+  <w:style w:type="character" w:default="1" w:styleId="Standardskriftforavsnitt">
     <w:name w:val="Default Paragraph Font"/>
     <w:uiPriority w:val="1"/>
     <w:semiHidden/>
     <w:unhideWhenUsed/>
   </w:style>
-  <w:style w:type="table" w:styleId="Vanligtabell" w:default="1">
+  <w:style w:type="table" w:default="1" w:styleId="Vanligtabell">
     <w:name w:val="Normal Table"/>
     <w:uiPriority w:val="99"/>
     <w:semiHidden/>
@@ -3534,26 +2885,26 @@
       </w:tblCellMar>
     </w:tblPr>
   </w:style>
-  <w:style w:type="numbering" w:styleId="Ingenliste" w:default="1">
+  <w:style w:type="numbering" w:default="1" w:styleId="Ingenliste">
     <w:name w:val="No List"/>
     <w:uiPriority w:val="99"/>
     <w:semiHidden/>
     <w:unhideWhenUsed/>
   </w:style>
-  <w:style w:type="character" w:styleId="Overskrift1Tegn" w:customStyle="1">
+  <w:style w:type="character" w:customStyle="1" w:styleId="Overskrift1Tegn">
     <w:name w:val="Overskrift 1 Tegn"/>
     <w:basedOn w:val="Standardskriftforavsnitt"/>
     <w:link w:val="Overskrift1"/>
     <w:uiPriority w:val="9"/>
     <w:rsid w:val="00356EB4"/>
     <w:rPr>
-      <w:rFonts w:asciiTheme="majorHAnsi" w:hAnsiTheme="majorHAnsi" w:eastAsiaTheme="majorEastAsia" w:cstheme="majorBidi"/>
+      <w:rFonts w:asciiTheme="majorHAnsi" w:eastAsiaTheme="majorEastAsia" w:hAnsiTheme="majorHAnsi" w:cstheme="majorBidi"/>
       <w:b/>
       <w:sz w:val="32"/>
       <w:szCs w:val="32"/>
     </w:rPr>
   </w:style>
-  <w:style w:type="character" w:styleId="Overskrift2Tegn" w:customStyle="1">
+  <w:style w:type="character" w:customStyle="1" w:styleId="Overskrift2Tegn">
     <w:name w:val="Overskrift 2 Tegn"/>
     <w:basedOn w:val="Standardskriftforavsnitt"/>
     <w:link w:val="Overskrift2"/>
@@ -3561,7 +2912,7 @@
     <w:semiHidden/>
     <w:rsid w:val="00356EB4"/>
     <w:rPr>
-      <w:rFonts w:asciiTheme="majorHAnsi" w:hAnsiTheme="majorHAnsi" w:eastAsiaTheme="majorEastAsia" w:cstheme="majorBidi"/>
+      <w:rFonts w:asciiTheme="majorHAnsi" w:eastAsiaTheme="majorEastAsia" w:hAnsiTheme="majorHAnsi" w:cstheme="majorBidi"/>
       <w:b/>
       <w:sz w:val="26"/>
       <w:szCs w:val="26"/>
@@ -3585,7 +2936,7 @@
       <w:sz w:val="20"/>
     </w:rPr>
   </w:style>
-  <w:style w:type="character" w:styleId="TopptekstTegn" w:customStyle="1">
+  <w:style w:type="character" w:customStyle="1" w:styleId="TopptekstTegn">
     <w:name w:val="Topptekst Tegn"/>
     <w:basedOn w:val="Standardskriftforavsnitt"/>
     <w:link w:val="Topptekst"/>
@@ -3613,7 +2964,7 @@
       <w:sz w:val="16"/>
     </w:rPr>
   </w:style>
-  <w:style w:type="character" w:styleId="BunntekstTegn" w:customStyle="1">
+  <w:style w:type="character" w:customStyle="1" w:styleId="BunntekstTegn">
     <w:name w:val="Bunntekst Tegn"/>
     <w:basedOn w:val="Standardskriftforavsnitt"/>
     <w:link w:val="Bunntekst"/>
@@ -3644,12 +2995,12 @@
     </w:pPr>
     <w:tblPr>
       <w:tblBorders>
-        <w:top w:val="single" w:color="auto" w:sz="4" w:space="0"/>
-        <w:left w:val="single" w:color="auto" w:sz="4" w:space="0"/>
-        <w:bottom w:val="single" w:color="auto" w:sz="4" w:space="0"/>
-        <w:right w:val="single" w:color="auto" w:sz="4" w:space="0"/>
-        <w:insideH w:val="single" w:color="auto" w:sz="4" w:space="0"/>
-        <w:insideV w:val="single" w:color="auto" w:sz="4" w:space="0"/>
+        <w:top w:val="single" w:sz="4" w:space="0" w:color="auto"/>
+        <w:left w:val="single" w:sz="4" w:space="0" w:color="auto"/>
+        <w:bottom w:val="single" w:sz="4" w:space="0" w:color="auto"/>
+        <w:right w:val="single" w:sz="4" w:space="0" w:color="auto"/>
+        <w:insideH w:val="single" w:sz="4" w:space="0" w:color="auto"/>
+        <w:insideV w:val="single" w:sz="4" w:space="0" w:color="auto"/>
       </w:tblBorders>
     </w:tblPr>
   </w:style>
@@ -3700,7 +3051,7 @@
 </file>
 
 <file path=word/glossary/document.xml><?xml version="1.0" encoding="utf-8"?>
-<w:glossaryDocument xmlns:wpc="http://schemas.microsoft.com/office/word/2010/wordprocessingCanvas" xmlns:cx="http://schemas.microsoft.com/office/drawing/2014/chartex" xmlns:cx1="http://schemas.microsoft.com/office/drawing/2015/9/8/chartex" xmlns:cx2="http://schemas.microsoft.com/office/drawing/2015/10/21/chartex" xmlns:cx3="http://schemas.microsoft.com/office/drawing/2016/5/9/chartex" xmlns:cx4="http://schemas.microsoft.com/office/drawing/2016/5/10/chartex" xmlns:cx5="http://schemas.microsoft.com/office/drawing/2016/5/11/chartex" xmlns:cx6="http://schemas.microsoft.com/office/drawing/2016/5/12/chartex" xmlns:cx7="http://schemas.microsoft.com/office/drawing/2016/5/13/chartex" xmlns:cx8="http://schemas.microsoft.com/office/drawing/2016/5/14/chartex" xmlns:mc="http://schemas.openxmlformats.org/markup-compatibility/2006" xmlns:aink="http://schemas.microsoft.com/office/drawing/2016/ink" xmlns:am3d="http://schemas.microsoft.com/office/drawing/2017/model3d" xmlns:o="urn:schemas-microsoft-com:office:office" xmlns:r="http://schemas.openxmlformats.org/officeDocument/2006/relationships" xmlns:m="http://schemas.openxmlformats.org/officeDocument/2006/math" xmlns:v="urn:schemas-microsoft-com:vml" xmlns:wp14="http://schemas.microsoft.com/office/word/2010/wordprocessingDrawing" xmlns:wp="http://schemas.openxmlformats.org/drawingml/2006/wordprocessingDrawing" xmlns:w10="urn:schemas-microsoft-com:office:word" xmlns:w="http://schemas.openxmlformats.org/wordprocessingml/2006/main" xmlns:w14="http://schemas.microsoft.com/office/word/2010/wordml" xmlns:w15="http://schemas.microsoft.com/office/word/2012/wordml" xmlns:w16cid="http://schemas.microsoft.com/office/word/2016/wordml/cid" xmlns:w16se="http://schemas.microsoft.com/office/word/2015/wordml/symex" xmlns:wpg="http://schemas.microsoft.com/office/word/2010/wordprocessingGroup" xmlns:wpi="http://schemas.microsoft.com/office/word/2010/wordprocessingInk" xmlns:wne="http://schemas.microsoft.com/office/word/2006/wordml" xmlns:wps="http://schemas.microsoft.com/office/word/2010/wordprocessingShape" mc:Ignorable="w14 w15 w16se w16cid wp14">
+<w:glossaryDocument xmlns:wpc="http://schemas.microsoft.com/office/word/2010/wordprocessingCanvas" xmlns:cx="http://schemas.microsoft.com/office/drawing/2014/chartex" xmlns:cx1="http://schemas.microsoft.com/office/drawing/2015/9/8/chartex" xmlns:cx2="http://schemas.microsoft.com/office/drawing/2015/10/21/chartex" xmlns:cx3="http://schemas.microsoft.com/office/drawing/2016/5/9/chartex" xmlns:cx4="http://schemas.microsoft.com/office/drawing/2016/5/10/chartex" xmlns:cx5="http://schemas.microsoft.com/office/drawing/2016/5/11/chartex" xmlns:cx6="http://schemas.microsoft.com/office/drawing/2016/5/12/chartex" xmlns:cx7="http://schemas.microsoft.com/office/drawing/2016/5/13/chartex" xmlns:cx8="http://schemas.microsoft.com/office/drawing/2016/5/14/chartex" xmlns:mc="http://schemas.openxmlformats.org/markup-compatibility/2006" xmlns:aink="http://schemas.microsoft.com/office/drawing/2016/ink" xmlns:am3d="http://schemas.microsoft.com/office/drawing/2017/model3d" xmlns:o="urn:schemas-microsoft-com:office:office" xmlns:r="http://schemas.openxmlformats.org/officeDocument/2006/relationships" xmlns:m="http://schemas.openxmlformats.org/officeDocument/2006/math" xmlns:v="urn:schemas-microsoft-com:vml" xmlns:wp14="http://schemas.microsoft.com/office/word/2010/wordprocessingDrawing" xmlns:wp="http://schemas.openxmlformats.org/drawingml/2006/wordprocessingDrawing" xmlns:w10="urn:schemas-microsoft-com:office:word" xmlns:w="http://schemas.openxmlformats.org/wordprocessingml/2006/main" xmlns:w14="http://schemas.microsoft.com/office/word/2010/wordml" xmlns:w15="http://schemas.microsoft.com/office/word/2012/wordml" xmlns:w16cex="http://schemas.microsoft.com/office/word/2018/wordml/cex" xmlns:w16cid="http://schemas.microsoft.com/office/word/2016/wordml/cid" xmlns:w16="http://schemas.microsoft.com/office/word/2018/wordml" xmlns:w16se="http://schemas.microsoft.com/office/word/2015/wordml/symex" xmlns:wpg="http://schemas.microsoft.com/office/word/2010/wordprocessingGroup" xmlns:wpi="http://schemas.microsoft.com/office/word/2010/wordprocessingInk" xmlns:wne="http://schemas.microsoft.com/office/word/2006/wordml" xmlns:wps="http://schemas.microsoft.com/office/word/2010/wordprocessingShape" mc:Ignorable="w14 w15 w16se w16cid w16 w16cex wp14">
   <w:docParts>
     <w:docPart>
       <w:docPartPr>
@@ -3765,13 +3116,13 @@
 </file>
 
 <file path=word/glossary/fontTable.xml><?xml version="1.0" encoding="utf-8"?>
-<w:fonts xmlns:mc="http://schemas.openxmlformats.org/markup-compatibility/2006" xmlns:r="http://schemas.openxmlformats.org/officeDocument/2006/relationships" xmlns:w="http://schemas.openxmlformats.org/wordprocessingml/2006/main" xmlns:w14="http://schemas.microsoft.com/office/word/2010/wordml" xmlns:w15="http://schemas.microsoft.com/office/word/2012/wordml" xmlns:w16cid="http://schemas.microsoft.com/office/word/2016/wordml/cid" xmlns:w16se="http://schemas.microsoft.com/office/word/2015/wordml/symex" mc:Ignorable="w14 w15 w16se w16cid">
+<w:fonts xmlns:mc="http://schemas.openxmlformats.org/markup-compatibility/2006" xmlns:r="http://schemas.openxmlformats.org/officeDocument/2006/relationships" xmlns:w="http://schemas.openxmlformats.org/wordprocessingml/2006/main" xmlns:w14="http://schemas.microsoft.com/office/word/2010/wordml" xmlns:w15="http://schemas.microsoft.com/office/word/2012/wordml" xmlns:w16cex="http://schemas.microsoft.com/office/word/2018/wordml/cex" xmlns:w16cid="http://schemas.microsoft.com/office/word/2016/wordml/cid" xmlns:w16="http://schemas.microsoft.com/office/word/2018/wordml" xmlns:w16se="http://schemas.microsoft.com/office/word/2015/wordml/symex" mc:Ignorable="w14 w15 w16se w16cid w16 w16cex">
   <w:font w:name="Calibri">
     <w:panose1 w:val="020F0502020204030204"/>
     <w:charset w:val="00"/>
     <w:family w:val="swiss"/>
     <w:pitch w:val="variable"/>
-    <w:sig w:usb0="E0002AFF" w:usb1="C000247B" w:usb2="00000009" w:usb3="00000000" w:csb0="000001FF" w:csb1="00000000"/>
+    <w:sig w:usb0="E4002EFF" w:usb1="C000247B" w:usb2="00000009" w:usb3="00000000" w:csb0="000001FF" w:csb1="00000000"/>
   </w:font>
   <w:font w:name="Courier New">
     <w:panose1 w:val="02070309020205020404"/>
@@ -3813,13 +3164,13 @@
     <w:charset w:val="00"/>
     <w:family w:val="swiss"/>
     <w:pitch w:val="variable"/>
-    <w:sig w:usb0="E0002AFF" w:usb1="C000247B" w:usb2="00000009" w:usb3="00000000" w:csb0="000001FF" w:csb1="00000000"/>
+    <w:sig w:usb0="E4002EFF" w:usb1="C000247B" w:usb2="00000009" w:usb3="00000000" w:csb0="000001FF" w:csb1="00000000"/>
   </w:font>
 </w:fonts>
 </file>
 
 <file path=word/glossary/settings.xml><?xml version="1.0" encoding="utf-8"?>
-<w:settings xmlns:mc="http://schemas.openxmlformats.org/markup-compatibility/2006" xmlns:o="urn:schemas-microsoft-com:office:office" xmlns:r="http://schemas.openxmlformats.org/officeDocument/2006/relationships" xmlns:m="http://schemas.openxmlformats.org/officeDocument/2006/math" xmlns:v="urn:schemas-microsoft-com:vml" xmlns:w10="urn:schemas-microsoft-com:office:word" xmlns:w="http://schemas.openxmlformats.org/wordprocessingml/2006/main" xmlns:w14="http://schemas.microsoft.com/office/word/2010/wordml" xmlns:w15="http://schemas.microsoft.com/office/word/2012/wordml" xmlns:w16cid="http://schemas.microsoft.com/office/word/2016/wordml/cid" xmlns:w16se="http://schemas.microsoft.com/office/word/2015/wordml/symex" xmlns:sl="http://schemas.openxmlformats.org/schemaLibrary/2006/main" mc:Ignorable="w14 w15 w16se w16cid">
+<w:settings xmlns:mc="http://schemas.openxmlformats.org/markup-compatibility/2006" xmlns:o="urn:schemas-microsoft-com:office:office" xmlns:r="http://schemas.openxmlformats.org/officeDocument/2006/relationships" xmlns:m="http://schemas.openxmlformats.org/officeDocument/2006/math" xmlns:v="urn:schemas-microsoft-com:vml" xmlns:w10="urn:schemas-microsoft-com:office:word" xmlns:w="http://schemas.openxmlformats.org/wordprocessingml/2006/main" xmlns:w14="http://schemas.microsoft.com/office/word/2010/wordml" xmlns:w15="http://schemas.microsoft.com/office/word/2012/wordml" xmlns:w16cex="http://schemas.microsoft.com/office/word/2018/wordml/cex" xmlns:w16cid="http://schemas.microsoft.com/office/word/2016/wordml/cid" xmlns:w16="http://schemas.microsoft.com/office/word/2018/wordml" xmlns:w16se="http://schemas.microsoft.com/office/word/2015/wordml/symex" xmlns:sl="http://schemas.openxmlformats.org/schemaLibrary/2006/main" mc:Ignorable="w14 w15 w16se w16cid w16 w16cex">
   <w:view w:val="normal"/>
   <w:defaultTabStop w:val="708"/>
   <w:hyphenationZone w:val="425"/>
@@ -3862,14 +3213,14 @@
   </m:mathPr>
   <w:themeFontLang w:val="nb-NO"/>
   <w:clrSchemeMapping w:bg1="light1" w:t1="dark1" w:bg2="light2" w:t2="dark2" w:accent1="accent1" w:accent2="accent2" w:accent3="accent3" w:accent4="accent4" w:accent5="accent5" w:accent6="accent6" w:hyperlink="hyperlink" w:followedHyperlink="followedHyperlink"/>
-  <w:decimalSymbol w:val=","/>
+  <w:decimalSymbol w:val="."/>
   <w:listSeparator w:val=";"/>
   <w15:chartTrackingRefBased/>
 </w:settings>
 </file>
 
 <file path=word/glossary/styles.xml><?xml version="1.0" encoding="utf-8"?>
-<w:styles xmlns:mc="http://schemas.openxmlformats.org/markup-compatibility/2006" xmlns:r="http://schemas.openxmlformats.org/officeDocument/2006/relationships" xmlns:w="http://schemas.openxmlformats.org/wordprocessingml/2006/main" xmlns:w14="http://schemas.microsoft.com/office/word/2010/wordml" xmlns:w15="http://schemas.microsoft.com/office/word/2012/wordml" xmlns:w16cid="http://schemas.microsoft.com/office/word/2016/wordml/cid" xmlns:w16se="http://schemas.microsoft.com/office/word/2015/wordml/symex" mc:Ignorable="w14 w15 w16se w16cid">
+<w:styles xmlns:mc="http://schemas.openxmlformats.org/markup-compatibility/2006" xmlns:r="http://schemas.openxmlformats.org/officeDocument/2006/relationships" xmlns:w="http://schemas.openxmlformats.org/wordprocessingml/2006/main" xmlns:w14="http://schemas.microsoft.com/office/word/2010/wordml" xmlns:w15="http://schemas.microsoft.com/office/word/2012/wordml" xmlns:w16cex="http://schemas.microsoft.com/office/word/2018/wordml/cex" xmlns:w16cid="http://schemas.microsoft.com/office/word/2016/wordml/cid" xmlns:w16="http://schemas.microsoft.com/office/word/2018/wordml" xmlns:w16se="http://schemas.microsoft.com/office/word/2015/wordml/symex" mc:Ignorable="w14 w15 w16se w16cid w16 w16cex">
   <w:docDefaults>
     <w:rPrDefault>
       <w:rPr>
@@ -3885,7 +3236,7 @@
       </w:pPr>
     </w:pPrDefault>
   </w:docDefaults>
-  <w:latentStyles w:defLockedState="0" w:defUIPriority="99" w:defSemiHidden="0" w:defUnhideWhenUsed="0" w:defQFormat="0" w:count="375">
+  <w:latentStyles w:defLockedState="0" w:defUIPriority="99" w:defSemiHidden="0" w:defUnhideWhenUsed="0" w:defQFormat="0" w:count="376">
     <w:lsdException w:name="Normal" w:uiPriority="0" w:qFormat="1"/>
     <w:lsdException w:name="heading 1" w:uiPriority="9" w:qFormat="1"/>
     <w:lsdException w:name="heading 2" w:semiHidden="1" w:uiPriority="9" w:unhideWhenUsed="1" w:qFormat="1"/>
@@ -3991,7 +3342,6 @@
     <w:lsdException w:name="HTML Sample" w:semiHidden="1" w:unhideWhenUsed="1"/>
     <w:lsdException w:name="HTML Typewriter" w:semiHidden="1" w:unhideWhenUsed="1"/>
     <w:lsdException w:name="HTML Variable" w:semiHidden="1" w:unhideWhenUsed="1"/>
-    <w:lsdException w:name="Normal Table" w:semiHidden="1" w:unhideWhenUsed="1"/>
     <w:lsdException w:name="annotation subject" w:semiHidden="1" w:unhideWhenUsed="1"/>
     <w:lsdException w:name="No List" w:semiHidden="1" w:unhideWhenUsed="1"/>
     <w:lsdException w:name="Outline List 1" w:semiHidden="1" w:unhideWhenUsed="1"/>
@@ -4038,10 +3388,8 @@
     <w:lsdException w:name="Table Subtle 2" w:semiHidden="1" w:unhideWhenUsed="1"/>
     <w:lsdException w:name="Table Web 1" w:semiHidden="1" w:unhideWhenUsed="1"/>
     <w:lsdException w:name="Table Web 2" w:semiHidden="1" w:unhideWhenUsed="1"/>
-    <w:lsdException w:name="Table Web 3" w:semiHidden="1" w:unhideWhenUsed="1"/>
     <w:lsdException w:name="Balloon Text" w:semiHidden="1" w:unhideWhenUsed="1"/>
     <w:lsdException w:name="Table Grid" w:uiPriority="39"/>
-    <w:lsdException w:name="Table Theme" w:semiHidden="1" w:unhideWhenUsed="1"/>
     <w:lsdException w:name="Placeholder Text" w:semiHidden="1"/>
     <w:lsdException w:name="No Spacing" w:uiPriority="1" w:qFormat="1"/>
     <w:lsdException w:name="Light Shading" w:uiPriority="60"/>
@@ -4261,6 +3609,7 @@
     <w:lsdException w:name="Smart Hyperlink" w:semiHidden="1" w:unhideWhenUsed="1"/>
     <w:lsdException w:name="Hashtag" w:semiHidden="1" w:unhideWhenUsed="1"/>
     <w:lsdException w:name="Unresolved Mention" w:semiHidden="1" w:unhideWhenUsed="1"/>
+    <w:lsdException w:name="Smart Link" w:semiHidden="1" w:unhideWhenUsed="1"/>
   </w:latentStyles>
   <w:style w:type="paragraph" w:default="1" w:styleId="Normal">
     <w:name w:val="Normal"/>
@@ -4539,7 +3888,7 @@
 </file>
 
 <file path=word/glossary/webSettings.xml><?xml version="1.0" encoding="utf-8"?>
-<w:webSettings xmlns:mc="http://schemas.openxmlformats.org/markup-compatibility/2006" xmlns:r="http://schemas.openxmlformats.org/officeDocument/2006/relationships" xmlns:w="http://schemas.openxmlformats.org/wordprocessingml/2006/main" xmlns:w14="http://schemas.microsoft.com/office/word/2010/wordml" xmlns:w15="http://schemas.microsoft.com/office/word/2012/wordml" xmlns:w16cid="http://schemas.microsoft.com/office/word/2016/wordml/cid" xmlns:w16se="http://schemas.microsoft.com/office/word/2015/wordml/symex" mc:Ignorable="w14 w15 w16se w16cid">
+<w:webSettings xmlns:mc="http://schemas.openxmlformats.org/markup-compatibility/2006" xmlns:r="http://schemas.openxmlformats.org/officeDocument/2006/relationships" xmlns:w="http://schemas.openxmlformats.org/wordprocessingml/2006/main" xmlns:w14="http://schemas.microsoft.com/office/word/2010/wordml" xmlns:w15="http://schemas.microsoft.com/office/word/2012/wordml" xmlns:w16cex="http://schemas.microsoft.com/office/word/2018/wordml/cex" xmlns:w16cid="http://schemas.microsoft.com/office/word/2016/wordml/cid" xmlns:w16="http://schemas.microsoft.com/office/word/2018/wordml" xmlns:w16se="http://schemas.microsoft.com/office/word/2015/wordml/symex" mc:Ignorable="w14 w15 w16se w16cid w16 w16cex">
   <w:optimizeForBrowser/>
   <w:allowPNG/>
 </w:webSettings>
@@ -4807,11 +4156,6 @@
 </file>
 
 <file path=customXml/item1.xml><?xml version="1.0" encoding="utf-8"?>
-<root>
-</root>
-</file>
-
-<file path=customXml/item2.xml><?xml version="1.0" encoding="utf-8"?>
 <gbs:GrowBusinessDocument xmlns:gbs="http://www.software-innovation.no/growBusinessDocument" gbs:officeVersion="2007" gbs:sourceId="" gbs:entity="Document" gbs:templateDesignerVersion="3.1 F">
   <gbs:Lists>
     <gbs:MultipleLines/>
@@ -4819,16 +4163,21 @@
 </gbs:GrowBusinessDocument>
 </file>
 
-<file path=customXml/itemProps1.xml><?xml version="1.0" encoding="utf-8"?>
-<ds:datastoreItem xmlns:ds="http://schemas.openxmlformats.org/officeDocument/2006/customXml" ds:itemID="{C76B7CC8-D1B7-4CFE-B9D0-3AFFBA5FFE57}">
-  <ds:schemaRefs/>
-</ds:datastoreItem>
+<file path=customXml/item2.xml><?xml version="1.0" encoding="utf-8"?>
+<root>
+</root>
 </file>
 
-<file path=customXml/itemProps2.xml><?xml version="1.0" encoding="utf-8"?>
+<file path=customXml/itemProps1.xml><?xml version="1.0" encoding="utf-8"?>
 <ds:datastoreItem xmlns:ds="http://schemas.openxmlformats.org/officeDocument/2006/customXml" ds:itemID="{C141C2E6-1722-47A0-9F28-ED8D36D8A187}">
   <ds:schemaRefs>
     <ds:schemaRef ds:uri="http://www.software-innovation.no/growBusinessDocument"/>
   </ds:schemaRefs>
 </ds:datastoreItem>
+</file>
+
+<file path=customXml/itemProps2.xml><?xml version="1.0" encoding="utf-8"?>
+<ds:datastoreItem xmlns:ds="http://schemas.openxmlformats.org/officeDocument/2006/customXml" ds:itemID="{C76B7CC8-D1B7-4CFE-B9D0-3AFFBA5FFE57}">
+  <ds:schemaRefs/>
+</ds:datastoreItem>
 </file>
--- a/templates/minelev/yff-lokalplan.docx
+++ b/templates/minelev/yff-lokalplan.docx
@@ -64,13 +64,7 @@
             </w:r>
             <w:proofErr w:type="spellStart"/>
             <w:r>
-              <w:t>f</w:t>
-            </w:r>
-            <w:r>
-              <w:t>o</w:t>
-            </w:r>
-            <w:r>
-              <w:t>dselsnummerElev</w:t>
+              <w:t>fodselsNummerElev</w:t>
             </w:r>
             <w:proofErr w:type="spellEnd"/>
             <w:r>
@@ -699,8 +693,6 @@
       <w:pPr>
         <w:spacing w:after="160" w:line="259" w:lineRule="auto"/>
       </w:pPr>
-      <w:bookmarkStart w:id="0" w:name="_GoBack"/>
-      <w:bookmarkEnd w:id="0"/>
     </w:p>
     <w:tbl>
       <w:tblPr>
@@ -763,17 +755,9 @@
             <w:r>
               <w:t>{</w:t>
             </w:r>
-            <w:proofErr w:type="spellStart"/>
-            <w:r>
-              <w:t>f</w:t>
-            </w:r>
-            <w:r>
-              <w:t>o</w:t>
-            </w:r>
-            <w:r>
-              <w:t>dselsnummerElev</w:t>
-            </w:r>
-            <w:proofErr w:type="spellEnd"/>
+            <w:r>
+              <w:t>fodselsNummerElev</w:t>
+            </w:r>
             <w:r>
               <w:t xml:space="preserve">} </w:t>
             </w:r>
@@ -2540,6 +2524,7 @@
     <w:lsdException w:name="HTML Sample" w:semiHidden="1" w:unhideWhenUsed="1"/>
     <w:lsdException w:name="HTML Typewriter" w:semiHidden="1" w:unhideWhenUsed="1"/>
     <w:lsdException w:name="HTML Variable" w:semiHidden="1" w:unhideWhenUsed="1"/>
+    <w:lsdException w:name="Normal Table" w:semiHidden="1" w:unhideWhenUsed="1"/>
     <w:lsdException w:name="annotation subject" w:semiHidden="1" w:unhideWhenUsed="1"/>
     <w:lsdException w:name="No List" w:semiHidden="1" w:unhideWhenUsed="1"/>
     <w:lsdException w:name="Outline List 1" w:semiHidden="1" w:unhideWhenUsed="1"/>
@@ -2586,8 +2571,10 @@
     <w:lsdException w:name="Table Subtle 2" w:semiHidden="1" w:unhideWhenUsed="1"/>
     <w:lsdException w:name="Table Web 1" w:semiHidden="1" w:unhideWhenUsed="1"/>
     <w:lsdException w:name="Table Web 2" w:semiHidden="1" w:unhideWhenUsed="1"/>
+    <w:lsdException w:name="Table Web 3" w:semiHidden="1" w:unhideWhenUsed="1"/>
     <w:lsdException w:name="Balloon Text" w:semiHidden="1" w:unhideWhenUsed="1"/>
     <w:lsdException w:name="Table Grid" w:uiPriority="39"/>
+    <w:lsdException w:name="Table Theme" w:semiHidden="1" w:unhideWhenUsed="1"/>
     <w:lsdException w:name="Placeholder Text" w:semiHidden="1"/>
     <w:lsdException w:name="No Spacing" w:uiPriority="1" w:qFormat="1"/>
     <w:lsdException w:name="Light Shading" w:uiPriority="60"/>
@@ -3196,6 +3183,7 @@
     <w:rsid w:val="00AD04FF"/>
     <w:rsid w:val="00B4707F"/>
     <w:rsid w:val="00BE77A3"/>
+    <w:rsid w:val="00F83D3D"/>
     <w:rsid w:val="00FF3D21"/>
   </w:rsids>
   <m:mathPr>
@@ -3213,7 +3201,7 @@
   </m:mathPr>
   <w:themeFontLang w:val="nb-NO"/>
   <w:clrSchemeMapping w:bg1="light1" w:t1="dark1" w:bg2="light2" w:t2="dark2" w:accent1="accent1" w:accent2="accent2" w:accent3="accent3" w:accent4="accent4" w:accent5="accent5" w:accent6="accent6" w:hyperlink="hyperlink" w:followedHyperlink="followedHyperlink"/>
-  <w:decimalSymbol w:val="."/>
+  <w:decimalSymbol w:val=","/>
   <w:listSeparator w:val=";"/>
   <w15:chartTrackingRefBased/>
 </w:settings>
@@ -3342,6 +3330,7 @@
     <w:lsdException w:name="HTML Sample" w:semiHidden="1" w:unhideWhenUsed="1"/>
     <w:lsdException w:name="HTML Typewriter" w:semiHidden="1" w:unhideWhenUsed="1"/>
     <w:lsdException w:name="HTML Variable" w:semiHidden="1" w:unhideWhenUsed="1"/>
+    <w:lsdException w:name="Normal Table" w:semiHidden="1" w:unhideWhenUsed="1"/>
     <w:lsdException w:name="annotation subject" w:semiHidden="1" w:unhideWhenUsed="1"/>
     <w:lsdException w:name="No List" w:semiHidden="1" w:unhideWhenUsed="1"/>
     <w:lsdException w:name="Outline List 1" w:semiHidden="1" w:unhideWhenUsed="1"/>
@@ -3388,8 +3377,10 @@
     <w:lsdException w:name="Table Subtle 2" w:semiHidden="1" w:unhideWhenUsed="1"/>
     <w:lsdException w:name="Table Web 1" w:semiHidden="1" w:unhideWhenUsed="1"/>
     <w:lsdException w:name="Table Web 2" w:semiHidden="1" w:unhideWhenUsed="1"/>
+    <w:lsdException w:name="Table Web 3" w:semiHidden="1" w:unhideWhenUsed="1"/>
     <w:lsdException w:name="Balloon Text" w:semiHidden="1" w:unhideWhenUsed="1"/>
     <w:lsdException w:name="Table Grid" w:uiPriority="39"/>
+    <w:lsdException w:name="Table Theme" w:semiHidden="1" w:unhideWhenUsed="1"/>
     <w:lsdException w:name="Placeholder Text" w:semiHidden="1"/>
     <w:lsdException w:name="No Spacing" w:uiPriority="1" w:qFormat="1"/>
     <w:lsdException w:name="Light Shading" w:uiPriority="60"/>
@@ -4156,6 +4147,11 @@
 </file>
 
 <file path=customXml/item1.xml><?xml version="1.0" encoding="utf-8"?>
+<root>
+</root>
+</file>
+
+<file path=customXml/item2.xml><?xml version="1.0" encoding="utf-8"?>
 <gbs:GrowBusinessDocument xmlns:gbs="http://www.software-innovation.no/growBusinessDocument" gbs:officeVersion="2007" gbs:sourceId="" gbs:entity="Document" gbs:templateDesignerVersion="3.1 F">
   <gbs:Lists>
     <gbs:MultipleLines/>
@@ -4163,21 +4159,16 @@
 </gbs:GrowBusinessDocument>
 </file>
 
-<file path=customXml/item2.xml><?xml version="1.0" encoding="utf-8"?>
-<root>
-</root>
+<file path=customXml/itemProps1.xml><?xml version="1.0" encoding="utf-8"?>
+<ds:datastoreItem xmlns:ds="http://schemas.openxmlformats.org/officeDocument/2006/customXml" ds:itemID="{C76B7CC8-D1B7-4CFE-B9D0-3AFFBA5FFE57}">
+  <ds:schemaRefs/>
+</ds:datastoreItem>
 </file>
 
-<file path=customXml/itemProps1.xml><?xml version="1.0" encoding="utf-8"?>
+<file path=customXml/itemProps2.xml><?xml version="1.0" encoding="utf-8"?>
 <ds:datastoreItem xmlns:ds="http://schemas.openxmlformats.org/officeDocument/2006/customXml" ds:itemID="{C141C2E6-1722-47A0-9F28-ED8D36D8A187}">
   <ds:schemaRefs>
     <ds:schemaRef ds:uri="http://www.software-innovation.no/growBusinessDocument"/>
   </ds:schemaRefs>
 </ds:datastoreItem>
-</file>
-
-<file path=customXml/itemProps2.xml><?xml version="1.0" encoding="utf-8"?>
-<ds:datastoreItem xmlns:ds="http://schemas.openxmlformats.org/officeDocument/2006/customXml" ds:itemID="{C76B7CC8-D1B7-4CFE-B9D0-3AFFBA5FFE57}">
-  <ds:schemaRefs/>
-</ds:datastoreItem>
 </file>